--- a/RunLoop学习/RunLoop学习.docx
+++ b/RunLoop学习/RunLoop学习.docx
@@ -6,3109 +6,27 @@
       <w:pPr>
         <w:jc w:val="center"/>
         <w:rPr>
-          <w:sz w:val="44"/>
-          <w:szCs w:val="44"/>
-        </w:rPr>
-      </w:pPr>
-      <w:r>
-        <w:rPr>
           <w:rFonts w:hint="eastAsia"/>
           <w:sz w:val="44"/>
           <w:szCs w:val="44"/>
         </w:rPr>
-        <w:t>RunLoop</w:t>
-      </w:r>
+      </w:pPr>
       <w:r>
         <w:rPr>
           <w:rFonts w:hint="eastAsia"/>
           <w:sz w:val="44"/>
           <w:szCs w:val="44"/>
         </w:rPr>
+        <w:t>RunLoop</w:t>
+      </w:r>
+      <w:r>
+        <w:rPr>
+          <w:rFonts w:hint="eastAsia"/>
+          <w:sz w:val="44"/>
+          <w:szCs w:val="44"/>
+        </w:rPr>
         <w:t>学习</w:t>
       </w:r>
-    </w:p>
-    <w:p>
-      <w:pPr>
-        <w:widowControl/>
-        <w:autoSpaceDE w:val="0"/>
-        <w:autoSpaceDN w:val="0"/>
-        <w:adjustRightInd w:val="0"/>
-        <w:jc w:val="left"/>
-        <w:rPr>
-          <w:rFonts w:ascii="Helvetica Neue" w:eastAsia=".PingFang SC Regular" w:hAnsi="Helvetica Neue" w:cs="Helvetica Neue"/>
-          <w:color w:val="353535"/>
-          <w:kern w:val="0"/>
-        </w:rPr>
-      </w:pPr>
-      <w:r>
-        <w:rPr>
-          <w:rFonts w:ascii="Helvetica Neue" w:hAnsi="Helvetica Neue" w:cs="Helvetica Neue"/>
-          <w:color w:val="353535"/>
-          <w:kern w:val="0"/>
-        </w:rPr>
-        <w:t>1.</w:t>
-      </w:r>
-      <w:r>
-        <w:rPr>
-          <w:rFonts w:ascii=".PingFang SC Regular" w:eastAsia=".PingFang SC Regular" w:hAnsi="Helvetica Neue" w:cs=".PingFang SC Regular" w:hint="eastAsia"/>
-          <w:color w:val="353535"/>
-          <w:kern w:val="0"/>
-        </w:rPr>
-        <w:t>解决中文乱码的输出</w:t>
-      </w:r>
-    </w:p>
-    <w:p>
-      <w:pPr>
-        <w:widowControl/>
-        <w:autoSpaceDE w:val="0"/>
-        <w:autoSpaceDN w:val="0"/>
-        <w:adjustRightInd w:val="0"/>
-        <w:jc w:val="left"/>
-        <w:rPr>
-          <w:rFonts w:ascii="Helvetica Neue" w:eastAsia=".PingFang SC Regular" w:hAnsi="Helvetica Neue" w:cs="Helvetica Neue"/>
-          <w:color w:val="353535"/>
-          <w:kern w:val="0"/>
-        </w:rPr>
-      </w:pPr>
-      <w:r>
-        <w:rPr>
-          <w:rFonts w:ascii="Helvetica Neue" w:eastAsia=".PingFang SC Regular" w:hAnsi="Helvetica Neue" w:cs="Helvetica Neue"/>
-          <w:color w:val="353535"/>
-          <w:kern w:val="0"/>
-        </w:rPr>
-        <w:t xml:space="preserve"> </w:t>
-      </w:r>
-      <w:r>
-        <w:rPr>
-          <w:rFonts w:ascii=".PingFang SC Regular" w:eastAsia=".PingFang SC Regular" w:hAnsi="Helvetica Neue" w:cs=".PingFang SC Regular" w:hint="eastAsia"/>
-          <w:color w:val="353535"/>
-          <w:kern w:val="0"/>
-        </w:rPr>
-        <w:t>注意</w:t>
-      </w:r>
-      <w:r>
-        <w:rPr>
-          <w:rFonts w:ascii="Helvetica Neue" w:eastAsia=".PingFang SC Regular" w:hAnsi="Helvetica Neue" w:cs="Helvetica Neue"/>
-          <w:color w:val="353535"/>
-          <w:kern w:val="0"/>
-        </w:rPr>
-        <w:t>:</w:t>
-      </w:r>
-    </w:p>
-    <w:p>
-      <w:pPr>
-        <w:widowControl/>
-        <w:autoSpaceDE w:val="0"/>
-        <w:autoSpaceDN w:val="0"/>
-        <w:adjustRightInd w:val="0"/>
-        <w:jc w:val="left"/>
-        <w:rPr>
-          <w:rFonts w:ascii="Helvetica Neue" w:eastAsia=".PingFang SC Regular" w:hAnsi="Helvetica Neue" w:cs="Helvetica Neue"/>
-          <w:color w:val="353535"/>
-          <w:kern w:val="0"/>
-        </w:rPr>
-      </w:pPr>
-      <w:r>
-        <w:rPr>
-          <w:rFonts w:ascii="Helvetica Neue" w:eastAsia=".PingFang SC Regular" w:hAnsi="Helvetica Neue" w:cs="Helvetica Neue"/>
-          <w:color w:val="353535"/>
-          <w:kern w:val="0"/>
-        </w:rPr>
-        <w:t xml:space="preserve"> 1.</w:t>
-      </w:r>
-      <w:r>
-        <w:rPr>
-          <w:rFonts w:ascii=".PingFang SC Regular" w:eastAsia=".PingFang SC Regular" w:hAnsi="Helvetica Neue" w:cs=".PingFang SC Regular" w:hint="eastAsia"/>
-          <w:color w:val="353535"/>
-          <w:kern w:val="0"/>
-        </w:rPr>
-        <w:t>为什么不需要</w:t>
-      </w:r>
-      <w:r>
-        <w:rPr>
-          <w:rFonts w:ascii="Helvetica Neue" w:eastAsia=".PingFang SC Regular" w:hAnsi="Helvetica Neue" w:cs="Helvetica Neue"/>
-          <w:color w:val="353535"/>
-          <w:kern w:val="0"/>
-        </w:rPr>
-        <w:t>.h</w:t>
-      </w:r>
-      <w:r>
-        <w:rPr>
-          <w:rFonts w:ascii=".PingFang SC Regular" w:eastAsia=".PingFang SC Regular" w:hAnsi="Helvetica Neue" w:cs=".PingFang SC Regular" w:hint="eastAsia"/>
-          <w:color w:val="353535"/>
-          <w:kern w:val="0"/>
-        </w:rPr>
-        <w:t>文件</w:t>
-      </w:r>
-      <w:r>
-        <w:rPr>
-          <w:rFonts w:ascii=".PingFang SC Regular" w:eastAsia=".PingFang SC Regular" w:hAnsi="Helvetica Neue" w:cs=".PingFang SC Regular"/>
-          <w:color w:val="353535"/>
-          <w:kern w:val="0"/>
-        </w:rPr>
-        <w:t>?</w:t>
-      </w:r>
-    </w:p>
-    <w:p>
-      <w:pPr>
-        <w:widowControl/>
-        <w:autoSpaceDE w:val="0"/>
-        <w:autoSpaceDN w:val="0"/>
-        <w:adjustRightInd w:val="0"/>
-        <w:jc w:val="left"/>
-        <w:rPr>
-          <w:rFonts w:ascii="Helvetica Neue" w:eastAsia=".PingFang SC Regular" w:hAnsi="Helvetica Neue" w:cs="Helvetica Neue"/>
-          <w:color w:val="353535"/>
-          <w:kern w:val="0"/>
-        </w:rPr>
-      </w:pPr>
-      <w:r>
-        <w:rPr>
-          <w:rFonts w:ascii="Helvetica Neue" w:eastAsia=".PingFang SC Regular" w:hAnsi="Helvetica Neue" w:cs="Helvetica Neue"/>
-          <w:color w:val="353535"/>
-          <w:kern w:val="0"/>
-        </w:rPr>
-        <w:t xml:space="preserve"> </w:t>
-      </w:r>
-      <w:r>
-        <w:rPr>
-          <w:rFonts w:ascii=".PingFang SC Regular" w:eastAsia=".PingFang SC Regular" w:hAnsi="Helvetica Neue" w:cs=".PingFang SC Regular" w:hint="eastAsia"/>
-          <w:color w:val="353535"/>
-          <w:kern w:val="0"/>
-        </w:rPr>
-        <w:t>因为通常写分类是添加新的方法</w:t>
-      </w:r>
-      <w:r>
-        <w:rPr>
-          <w:rFonts w:ascii=".PingFang SC Regular" w:eastAsia=".PingFang SC Regular" w:hAnsi="Helvetica Neue" w:cs=".PingFang SC Regular"/>
-          <w:color w:val="353535"/>
-          <w:kern w:val="0"/>
-        </w:rPr>
-        <w:t>,</w:t>
-      </w:r>
-      <w:r>
-        <w:rPr>
-          <w:rFonts w:ascii=".PingFang SC Regular" w:eastAsia=".PingFang SC Regular" w:hAnsi="Helvetica Neue" w:cs=".PingFang SC Regular" w:hint="eastAsia"/>
-          <w:color w:val="353535"/>
-          <w:kern w:val="0"/>
-        </w:rPr>
-        <w:t>新的方法要写在</w:t>
-      </w:r>
-      <w:r>
-        <w:rPr>
-          <w:rFonts w:ascii="Helvetica Neue" w:eastAsia=".PingFang SC Regular" w:hAnsi="Helvetica Neue" w:cs="Helvetica Neue"/>
-          <w:color w:val="353535"/>
-          <w:kern w:val="0"/>
-        </w:rPr>
-        <w:t>.h</w:t>
-      </w:r>
-      <w:r>
-        <w:rPr>
-          <w:rFonts w:ascii=".PingFang SC Regular" w:eastAsia=".PingFang SC Regular" w:hAnsi="Helvetica Neue" w:cs=".PingFang SC Regular" w:hint="eastAsia"/>
-          <w:color w:val="353535"/>
-          <w:kern w:val="0"/>
-        </w:rPr>
-        <w:t>文件中</w:t>
-      </w:r>
-      <w:r>
-        <w:rPr>
-          <w:rFonts w:ascii=".PingFang SC Regular" w:eastAsia=".PingFang SC Regular" w:hAnsi="Helvetica Neue" w:cs=".PingFang SC Regular"/>
-          <w:color w:val="353535"/>
-          <w:kern w:val="0"/>
-        </w:rPr>
-        <w:t>,</w:t>
-      </w:r>
-      <w:r>
-        <w:rPr>
-          <w:rFonts w:ascii=".PingFang SC Regular" w:eastAsia=".PingFang SC Regular" w:hAnsi="Helvetica Neue" w:cs=".PingFang SC Regular" w:hint="eastAsia"/>
-          <w:color w:val="353535"/>
-          <w:kern w:val="0"/>
-        </w:rPr>
-        <w:t>而且使用里面的方法必须要导入</w:t>
-      </w:r>
-      <w:r>
-        <w:rPr>
-          <w:rFonts w:ascii="Helvetica Neue" w:eastAsia=".PingFang SC Regular" w:hAnsi="Helvetica Neue" w:cs="Helvetica Neue"/>
-          <w:color w:val="353535"/>
-          <w:kern w:val="0"/>
-        </w:rPr>
-        <w:t>.h</w:t>
-      </w:r>
-      <w:r>
-        <w:rPr>
-          <w:rFonts w:ascii=".PingFang SC Regular" w:eastAsia=".PingFang SC Regular" w:hAnsi="Helvetica Neue" w:cs=".PingFang SC Regular" w:hint="eastAsia"/>
-          <w:color w:val="353535"/>
-          <w:kern w:val="0"/>
-        </w:rPr>
-        <w:t>文件</w:t>
-      </w:r>
-    </w:p>
-    <w:p>
-      <w:pPr>
-        <w:widowControl/>
-        <w:autoSpaceDE w:val="0"/>
-        <w:autoSpaceDN w:val="0"/>
-        <w:adjustRightInd w:val="0"/>
-        <w:jc w:val="left"/>
-        <w:rPr>
-          <w:rFonts w:ascii="Helvetica Neue" w:eastAsia=".PingFang SC Regular" w:hAnsi="Helvetica Neue" w:cs="Helvetica Neue"/>
-          <w:color w:val="353535"/>
-          <w:kern w:val="0"/>
-        </w:rPr>
-      </w:pPr>
-      <w:r>
-        <w:rPr>
-          <w:rFonts w:ascii="Helvetica Neue" w:eastAsia=".PingFang SC Regular" w:hAnsi="Helvetica Neue" w:cs="Helvetica Neue"/>
-          <w:color w:val="353535"/>
-          <w:kern w:val="0"/>
-        </w:rPr>
-        <w:t xml:space="preserve"> </w:t>
-      </w:r>
-      <w:r>
-        <w:rPr>
-          <w:rFonts w:ascii=".PingFang SC Regular" w:eastAsia=".PingFang SC Regular" w:hAnsi="Helvetica Neue" w:cs=".PingFang SC Regular" w:hint="eastAsia"/>
-          <w:color w:val="353535"/>
-          <w:kern w:val="0"/>
-        </w:rPr>
-        <w:t>但是这个是重写原类的原有方法</w:t>
-      </w:r>
-      <w:r>
-        <w:rPr>
-          <w:rFonts w:ascii=".PingFang SC Regular" w:eastAsia=".PingFang SC Regular" w:hAnsi="Helvetica Neue" w:cs=".PingFang SC Regular"/>
-          <w:color w:val="353535"/>
-          <w:kern w:val="0"/>
-        </w:rPr>
-        <w:t>,</w:t>
-      </w:r>
-      <w:r>
-        <w:rPr>
-          <w:rFonts w:ascii=".PingFang SC Regular" w:eastAsia=".PingFang SC Regular" w:hAnsi="Helvetica Neue" w:cs=".PingFang SC Regular" w:hint="eastAsia"/>
-          <w:color w:val="353535"/>
-          <w:kern w:val="0"/>
-        </w:rPr>
-        <w:t>因此不需要</w:t>
-      </w:r>
-      <w:r>
-        <w:rPr>
-          <w:rFonts w:ascii="Helvetica Neue" w:eastAsia=".PingFang SC Regular" w:hAnsi="Helvetica Neue" w:cs="Helvetica Neue"/>
-          <w:color w:val="353535"/>
-          <w:kern w:val="0"/>
-        </w:rPr>
-        <w:t>.h</w:t>
-      </w:r>
-      <w:r>
-        <w:rPr>
-          <w:rFonts w:ascii=".PingFang SC Regular" w:eastAsia=".PingFang SC Regular" w:hAnsi="Helvetica Neue" w:cs=".PingFang SC Regular" w:hint="eastAsia"/>
-          <w:color w:val="353535"/>
-          <w:kern w:val="0"/>
-        </w:rPr>
-        <w:t>文件</w:t>
-      </w:r>
-    </w:p>
-    <w:p>
-      <w:pPr>
-        <w:widowControl/>
-        <w:autoSpaceDE w:val="0"/>
-        <w:autoSpaceDN w:val="0"/>
-        <w:adjustRightInd w:val="0"/>
-        <w:jc w:val="left"/>
-        <w:rPr>
-          <w:rFonts w:ascii="Helvetica Neue" w:eastAsia=".PingFang SC Regular" w:hAnsi="Helvetica Neue" w:cs="Helvetica Neue"/>
-          <w:color w:val="353535"/>
-          <w:kern w:val="0"/>
-        </w:rPr>
-      </w:pPr>
-      <w:r>
-        <w:rPr>
-          <w:rFonts w:ascii="Helvetica Neue" w:eastAsia=".PingFang SC Regular" w:hAnsi="Helvetica Neue" w:cs="Helvetica Neue"/>
-          <w:color w:val="353535"/>
-          <w:kern w:val="0"/>
-        </w:rPr>
-        <w:t xml:space="preserve"> </w:t>
-      </w:r>
-      <w:r>
-        <w:rPr>
-          <w:rFonts w:ascii=".PingFang SC Regular" w:eastAsia=".PingFang SC Regular" w:hAnsi="Helvetica Neue" w:cs=".PingFang SC Regular" w:hint="eastAsia"/>
-          <w:color w:val="353535"/>
-          <w:kern w:val="0"/>
-        </w:rPr>
-        <w:t>结论</w:t>
-      </w:r>
-      <w:r>
-        <w:rPr>
-          <w:rFonts w:ascii="Helvetica Neue" w:eastAsia=".PingFang SC Regular" w:hAnsi="Helvetica Neue" w:cs="Helvetica Neue"/>
-          <w:color w:val="353535"/>
-          <w:kern w:val="0"/>
-        </w:rPr>
-        <w:t>:1 .h</w:t>
-      </w:r>
-      <w:r>
-        <w:rPr>
-          <w:rFonts w:ascii=".PingFang SC Regular" w:eastAsia=".PingFang SC Regular" w:hAnsi="Helvetica Neue" w:cs=".PingFang SC Regular" w:hint="eastAsia"/>
-          <w:color w:val="353535"/>
-          <w:kern w:val="0"/>
-        </w:rPr>
-        <w:t>文件只是用于导入到另一个文件中相互使用</w:t>
-      </w:r>
-      <w:r>
-        <w:rPr>
-          <w:rFonts w:ascii="Helvetica Neue" w:eastAsia=".PingFang SC Regular" w:hAnsi="Helvetica Neue" w:cs="Helvetica Neue"/>
-          <w:color w:val="353535"/>
-          <w:kern w:val="0"/>
-        </w:rPr>
-        <w:t xml:space="preserve"> 2.</w:t>
-      </w:r>
-      <w:r>
-        <w:rPr>
-          <w:rFonts w:ascii=".PingFang SC Regular" w:eastAsia=".PingFang SC Regular" w:hAnsi="Helvetica Neue" w:cs=".PingFang SC Regular" w:hint="eastAsia"/>
-          <w:color w:val="353535"/>
-          <w:kern w:val="0"/>
-        </w:rPr>
-        <w:t>编译时</w:t>
-      </w:r>
-      <w:r>
-        <w:rPr>
-          <w:rFonts w:ascii=".PingFang SC Regular" w:eastAsia=".PingFang SC Regular" w:hAnsi="Helvetica Neue" w:cs=".PingFang SC Regular"/>
-          <w:color w:val="353535"/>
-          <w:kern w:val="0"/>
-        </w:rPr>
-        <w:t>,</w:t>
-      </w:r>
-      <w:r>
-        <w:rPr>
-          <w:rFonts w:ascii=".PingFang SC Regular" w:eastAsia=".PingFang SC Regular" w:hAnsi="Helvetica Neue" w:cs=".PingFang SC Regular" w:hint="eastAsia"/>
-          <w:color w:val="353535"/>
-          <w:kern w:val="0"/>
-        </w:rPr>
-        <w:t>只会编译所有的</w:t>
-      </w:r>
-      <w:r>
-        <w:rPr>
-          <w:rFonts w:ascii="Helvetica Neue" w:eastAsia=".PingFang SC Regular" w:hAnsi="Helvetica Neue" w:cs="Helvetica Neue"/>
-          <w:color w:val="353535"/>
-          <w:kern w:val="0"/>
-        </w:rPr>
-        <w:t>.m</w:t>
-      </w:r>
-      <w:r>
-        <w:rPr>
-          <w:rFonts w:ascii=".PingFang SC Regular" w:eastAsia=".PingFang SC Regular" w:hAnsi="Helvetica Neue" w:cs=".PingFang SC Regular" w:hint="eastAsia"/>
-          <w:color w:val="353535"/>
-          <w:kern w:val="0"/>
-        </w:rPr>
-        <w:t>文件</w:t>
-      </w:r>
-      <w:r>
-        <w:rPr>
-          <w:rFonts w:ascii=".PingFang SC Regular" w:eastAsia=".PingFang SC Regular" w:hAnsi="Helvetica Neue" w:cs=".PingFang SC Regular"/>
-          <w:color w:val="353535"/>
-          <w:kern w:val="0"/>
-        </w:rPr>
-        <w:t>,</w:t>
-      </w:r>
-      <w:r>
-        <w:rPr>
-          <w:rFonts w:ascii=".PingFang SC Regular" w:eastAsia=".PingFang SC Regular" w:hAnsi="Helvetica Neue" w:cs=".PingFang SC Regular" w:hint="eastAsia"/>
-          <w:color w:val="353535"/>
-          <w:kern w:val="0"/>
-        </w:rPr>
-        <w:t>当发现你重写了方法</w:t>
-      </w:r>
-      <w:r>
-        <w:rPr>
-          <w:rFonts w:ascii=".PingFang SC Regular" w:eastAsia=".PingFang SC Regular" w:hAnsi="Helvetica Neue" w:cs=".PingFang SC Regular"/>
-          <w:color w:val="353535"/>
-          <w:kern w:val="0"/>
-        </w:rPr>
-        <w:t>,</w:t>
-      </w:r>
-      <w:r>
-        <w:rPr>
-          <w:rFonts w:ascii=".PingFang SC Regular" w:eastAsia=".PingFang SC Regular" w:hAnsi="Helvetica Neue" w:cs=".PingFang SC Regular" w:hint="eastAsia"/>
-          <w:color w:val="353535"/>
-          <w:kern w:val="0"/>
-        </w:rPr>
-        <w:t>到时就会调用当前从写的方法</w:t>
-      </w:r>
-      <w:r>
-        <w:rPr>
-          <w:rFonts w:ascii=".PingFang SC Regular" w:eastAsia=".PingFang SC Regular" w:hAnsi="Helvetica Neue" w:cs=".PingFang SC Regular"/>
-          <w:color w:val="353535"/>
-          <w:kern w:val="0"/>
-        </w:rPr>
-        <w:t>,</w:t>
-      </w:r>
-      <w:r>
-        <w:rPr>
-          <w:rFonts w:ascii=".PingFang SC Regular" w:eastAsia=".PingFang SC Regular" w:hAnsi="Helvetica Neue" w:cs=".PingFang SC Regular" w:hint="eastAsia"/>
-          <w:color w:val="353535"/>
-          <w:kern w:val="0"/>
-        </w:rPr>
-        <w:t>即使没有</w:t>
-      </w:r>
-      <w:r>
-        <w:rPr>
-          <w:rFonts w:ascii="Helvetica Neue" w:eastAsia=".PingFang SC Regular" w:hAnsi="Helvetica Neue" w:cs="Helvetica Neue"/>
-          <w:color w:val="353535"/>
-          <w:kern w:val="0"/>
-        </w:rPr>
-        <w:t>.h</w:t>
-      </w:r>
-      <w:r>
-        <w:rPr>
-          <w:rFonts w:ascii=".PingFang SC Regular" w:eastAsia=".PingFang SC Regular" w:hAnsi="Helvetica Neue" w:cs=".PingFang SC Regular" w:hint="eastAsia"/>
-          <w:color w:val="353535"/>
-          <w:kern w:val="0"/>
-        </w:rPr>
-        <w:t>文件</w:t>
-      </w:r>
-    </w:p>
-    <w:p>
-      <w:pPr>
-        <w:widowControl/>
-        <w:autoSpaceDE w:val="0"/>
-        <w:autoSpaceDN w:val="0"/>
-        <w:adjustRightInd w:val="0"/>
-        <w:jc w:val="left"/>
-        <w:rPr>
-          <w:rFonts w:ascii="Helvetica Neue" w:eastAsia=".PingFang SC Regular" w:hAnsi="Helvetica Neue" w:cs="Helvetica Neue"/>
-          <w:color w:val="353535"/>
-          <w:kern w:val="0"/>
-        </w:rPr>
-      </w:pPr>
-      <w:r>
-        <w:rPr>
-          <w:rFonts w:ascii="Helvetica Neue" w:eastAsia=".PingFang SC Regular" w:hAnsi="Helvetica Neue" w:cs="Helvetica Neue"/>
-          <w:color w:val="353535"/>
-          <w:kern w:val="0"/>
-        </w:rPr>
-        <w:t xml:space="preserve"> </w:t>
-      </w:r>
-      <w:r>
-        <w:rPr>
-          <w:rFonts w:ascii=".PingFang SC Regular" w:eastAsia=".PingFang SC Regular" w:hAnsi="Helvetica Neue" w:cs=".PingFang SC Regular" w:hint="eastAsia"/>
-          <w:color w:val="353535"/>
-          <w:kern w:val="0"/>
-        </w:rPr>
-        <w:t>代码如下</w:t>
-      </w:r>
-      <w:r>
-        <w:rPr>
-          <w:rFonts w:ascii="Helvetica Neue" w:eastAsia=".PingFang SC Regular" w:hAnsi="Helvetica Neue" w:cs="Helvetica Neue"/>
-          <w:color w:val="353535"/>
-          <w:kern w:val="0"/>
-        </w:rPr>
-        <w:t>:</w:t>
-      </w:r>
-    </w:p>
-    <w:p>
-      <w:pPr>
-        <w:widowControl/>
-        <w:autoSpaceDE w:val="0"/>
-        <w:autoSpaceDN w:val="0"/>
-        <w:adjustRightInd w:val="0"/>
-        <w:jc w:val="left"/>
-        <w:rPr>
-          <w:rFonts w:ascii="Helvetica Neue" w:eastAsia=".PingFang SC Regular" w:hAnsi="Helvetica Neue" w:cs="Helvetica Neue"/>
-          <w:color w:val="353535"/>
-          <w:kern w:val="0"/>
-        </w:rPr>
-      </w:pPr>
-      <w:r>
-        <w:rPr>
-          <w:rFonts w:ascii="Helvetica Neue" w:eastAsia=".PingFang SC Regular" w:hAnsi="Helvetica Neue" w:cs="Helvetica Neue"/>
-          <w:color w:val="353535"/>
-          <w:kern w:val="0"/>
-        </w:rPr>
-        <w:t>#import &lt;Foundation/Foundation.h&gt;</w:t>
-      </w:r>
-    </w:p>
-    <w:p>
-      <w:pPr>
-        <w:widowControl/>
-        <w:autoSpaceDE w:val="0"/>
-        <w:autoSpaceDN w:val="0"/>
-        <w:adjustRightInd w:val="0"/>
-        <w:jc w:val="left"/>
-        <w:rPr>
-          <w:rFonts w:ascii="Helvetica Neue" w:eastAsia=".PingFang SC Regular" w:hAnsi="Helvetica Neue" w:cs="Helvetica Neue"/>
-          <w:color w:val="353535"/>
-          <w:kern w:val="0"/>
-        </w:rPr>
-      </w:pPr>
-      <w:r>
-        <w:rPr>
-          <w:rFonts w:ascii="Helvetica Neue" w:eastAsia=".PingFang SC Regular" w:hAnsi="Helvetica Neue" w:cs="Helvetica Neue"/>
-          <w:color w:val="353535"/>
-          <w:kern w:val="0"/>
-        </w:rPr>
-        <w:t xml:space="preserve">@implementation NSDictionary </w:t>
-      </w:r>
-      <w:r>
-        <w:rPr>
-          <w:rFonts w:ascii=".PingFang SC Regular" w:eastAsia=".PingFang SC Regular" w:hAnsi="Helvetica Neue" w:cs=".PingFang SC Regular"/>
-          <w:color w:val="353535"/>
-          <w:kern w:val="0"/>
-        </w:rPr>
-        <w:t>(</w:t>
-      </w:r>
-      <w:r>
-        <w:rPr>
-          <w:rFonts w:ascii="Helvetica Neue" w:eastAsia=".PingFang SC Regular" w:hAnsi="Helvetica Neue" w:cs="Helvetica Neue"/>
-          <w:color w:val="353535"/>
-          <w:kern w:val="0"/>
-        </w:rPr>
-        <w:t>Log</w:t>
-      </w:r>
-      <w:r>
-        <w:rPr>
-          <w:rFonts w:ascii=".PingFang SC Regular" w:eastAsia=".PingFang SC Regular" w:hAnsi="Helvetica Neue" w:cs=".PingFang SC Regular"/>
-          <w:color w:val="353535"/>
-          <w:kern w:val="0"/>
-        </w:rPr>
-        <w:t>)</w:t>
-      </w:r>
-    </w:p>
-    <w:p>
-      <w:pPr>
-        <w:widowControl/>
-        <w:autoSpaceDE w:val="0"/>
-        <w:autoSpaceDN w:val="0"/>
-        <w:adjustRightInd w:val="0"/>
-        <w:jc w:val="left"/>
-        <w:rPr>
-          <w:rFonts w:ascii="Helvetica Neue" w:eastAsia=".PingFang SC Regular" w:hAnsi="Helvetica Neue" w:cs="Helvetica Neue"/>
-          <w:color w:val="353535"/>
-          <w:kern w:val="0"/>
-        </w:rPr>
-      </w:pPr>
-      <w:r>
-        <w:rPr>
-          <w:rFonts w:ascii="Helvetica Neue" w:eastAsia=".PingFang SC Regular" w:hAnsi="Helvetica Neue" w:cs="Helvetica Neue"/>
-          <w:color w:val="353535"/>
-          <w:kern w:val="0"/>
-        </w:rPr>
-        <w:t>/**</w:t>
-      </w:r>
-    </w:p>
-    <w:p>
-      <w:pPr>
-        <w:widowControl/>
-        <w:autoSpaceDE w:val="0"/>
-        <w:autoSpaceDN w:val="0"/>
-        <w:adjustRightInd w:val="0"/>
-        <w:jc w:val="left"/>
-        <w:rPr>
-          <w:rFonts w:ascii="Helvetica Neue" w:eastAsia=".PingFang SC Regular" w:hAnsi="Helvetica Neue" w:cs="Helvetica Neue"/>
-          <w:color w:val="353535"/>
-          <w:kern w:val="0"/>
-        </w:rPr>
-      </w:pPr>
-      <w:r>
-        <w:rPr>
-          <w:rFonts w:ascii="Helvetica Neue" w:eastAsia=".PingFang SC Regular" w:hAnsi="Helvetica Neue" w:cs="Helvetica Neue"/>
-          <w:color w:val="353535"/>
-          <w:kern w:val="0"/>
-        </w:rPr>
-        <w:t xml:space="preserve"> </w:t>
-      </w:r>
-      <w:r>
-        <w:rPr>
-          <w:rFonts w:ascii=".PingFang SC Regular" w:eastAsia=".PingFang SC Regular" w:hAnsi="Helvetica Neue" w:cs=".PingFang SC Regular" w:hint="eastAsia"/>
-          <w:color w:val="353535"/>
-          <w:kern w:val="0"/>
-        </w:rPr>
-        <w:t>该方法就是该</w:t>
-      </w:r>
-      <w:r>
-        <w:rPr>
-          <w:rFonts w:ascii="Helvetica Neue" w:eastAsia=".PingFang SC Regular" w:hAnsi="Helvetica Neue" w:cs="Helvetica Neue"/>
-          <w:color w:val="353535"/>
-          <w:kern w:val="0"/>
-        </w:rPr>
-        <w:t>NSArray</w:t>
-      </w:r>
-      <w:r>
-        <w:rPr>
-          <w:rFonts w:ascii=".PingFang SC Regular" w:eastAsia=".PingFang SC Regular" w:hAnsi="Helvetica Neue" w:cs=".PingFang SC Regular"/>
-          <w:color w:val="353535"/>
-          <w:kern w:val="0"/>
-        </w:rPr>
-        <w:t>(</w:t>
-      </w:r>
-      <w:r>
-        <w:rPr>
-          <w:rFonts w:ascii="Helvetica Neue" w:eastAsia=".PingFang SC Regular" w:hAnsi="Helvetica Neue" w:cs="Helvetica Neue"/>
-          <w:color w:val="353535"/>
-          <w:kern w:val="0"/>
-        </w:rPr>
-        <w:t>NSExtendedArray</w:t>
-      </w:r>
-      <w:r>
-        <w:rPr>
-          <w:rFonts w:ascii=".PingFang SC Regular" w:eastAsia=".PingFang SC Regular" w:hAnsi="Helvetica Neue" w:cs=".PingFang SC Regular"/>
-          <w:color w:val="353535"/>
-          <w:kern w:val="0"/>
-        </w:rPr>
-        <w:t>)</w:t>
-      </w:r>
-      <w:r>
-        <w:rPr>
-          <w:rFonts w:ascii=".PingFang SC Regular" w:eastAsia=".PingFang SC Regular" w:hAnsi="Helvetica Neue" w:cs=".PingFang SC Regular" w:hint="eastAsia"/>
-          <w:color w:val="353535"/>
-          <w:kern w:val="0"/>
-        </w:rPr>
-        <w:t>分类中的一个方法</w:t>
-      </w:r>
-    </w:p>
-    <w:p>
-      <w:pPr>
-        <w:widowControl/>
-        <w:autoSpaceDE w:val="0"/>
-        <w:autoSpaceDN w:val="0"/>
-        <w:adjustRightInd w:val="0"/>
-        <w:jc w:val="left"/>
-        <w:rPr>
-          <w:rFonts w:ascii="Helvetica Neue" w:eastAsia=".PingFang SC Regular" w:hAnsi="Helvetica Neue" w:cs="Helvetica Neue"/>
-          <w:color w:val="353535"/>
-          <w:kern w:val="0"/>
-        </w:rPr>
-      </w:pPr>
-      <w:r>
-        <w:rPr>
-          <w:rFonts w:ascii="Helvetica Neue" w:eastAsia=".PingFang SC Regular" w:hAnsi="Helvetica Neue" w:cs="Helvetica Neue"/>
-          <w:color w:val="353535"/>
-          <w:kern w:val="0"/>
-        </w:rPr>
-        <w:t xml:space="preserve"> </w:t>
-      </w:r>
-      <w:r>
-        <w:rPr>
-          <w:rFonts w:ascii=".PingFang SC Regular" w:eastAsia=".PingFang SC Regular" w:hAnsi="Helvetica Neue" w:cs=".PingFang SC Regular" w:hint="eastAsia"/>
-          <w:color w:val="353535"/>
-          <w:kern w:val="0"/>
-        </w:rPr>
-        <w:t>当打印字典</w:t>
-      </w:r>
-      <w:r>
-        <w:rPr>
-          <w:rFonts w:ascii="Helvetica Neue" w:eastAsia=".PingFang SC Regular" w:hAnsi="Helvetica Neue" w:cs="Helvetica Neue"/>
-          <w:color w:val="353535"/>
-          <w:kern w:val="0"/>
-        </w:rPr>
-        <w:t>/</w:t>
-      </w:r>
-      <w:r>
-        <w:rPr>
-          <w:rFonts w:ascii=".PingFang SC Regular" w:eastAsia=".PingFang SC Regular" w:hAnsi="Helvetica Neue" w:cs=".PingFang SC Regular" w:hint="eastAsia"/>
-          <w:color w:val="353535"/>
-          <w:kern w:val="0"/>
-        </w:rPr>
-        <w:t>数组时会调用字典</w:t>
-      </w:r>
-      <w:r>
-        <w:rPr>
-          <w:rFonts w:ascii="Helvetica Neue" w:eastAsia=".PingFang SC Regular" w:hAnsi="Helvetica Neue" w:cs="Helvetica Neue"/>
-          <w:color w:val="353535"/>
-          <w:kern w:val="0"/>
-        </w:rPr>
-        <w:t>/</w:t>
-      </w:r>
-      <w:r>
-        <w:rPr>
-          <w:rFonts w:ascii=".PingFang SC Regular" w:eastAsia=".PingFang SC Regular" w:hAnsi="Helvetica Neue" w:cs=".PingFang SC Regular" w:hint="eastAsia"/>
-          <w:color w:val="353535"/>
-          <w:kern w:val="0"/>
-        </w:rPr>
-        <w:t>数组的这个方法</w:t>
-      </w:r>
-      <w:r>
-        <w:rPr>
-          <w:rFonts w:ascii=".PingFang SC Regular" w:eastAsia=".PingFang SC Regular" w:hAnsi="Helvetica Neue" w:cs=".PingFang SC Regular"/>
-          <w:color w:val="353535"/>
-          <w:kern w:val="0"/>
-        </w:rPr>
-        <w:t>,</w:t>
-      </w:r>
-      <w:r>
-        <w:rPr>
-          <w:rFonts w:ascii=".PingFang SC Regular" w:eastAsia=".PingFang SC Regular" w:hAnsi="Helvetica Neue" w:cs=".PingFang SC Regular" w:hint="eastAsia"/>
-          <w:color w:val="353535"/>
-          <w:kern w:val="0"/>
-        </w:rPr>
-        <w:t>这个方法返回什么他就打印什么</w:t>
-      </w:r>
-    </w:p>
-    <w:p>
-      <w:pPr>
-        <w:widowControl/>
-        <w:autoSpaceDE w:val="0"/>
-        <w:autoSpaceDN w:val="0"/>
-        <w:adjustRightInd w:val="0"/>
-        <w:jc w:val="left"/>
-        <w:rPr>
-          <w:rFonts w:ascii="Helvetica Neue" w:eastAsia=".PingFang SC Regular" w:hAnsi="Helvetica Neue" w:cs="Helvetica Neue"/>
-          <w:color w:val="353535"/>
-          <w:kern w:val="0"/>
-        </w:rPr>
-      </w:pPr>
-      <w:r>
-        <w:rPr>
-          <w:rFonts w:ascii="Helvetica Neue" w:eastAsia=".PingFang SC Regular" w:hAnsi="Helvetica Neue" w:cs="Helvetica Neue"/>
-          <w:color w:val="353535"/>
-          <w:kern w:val="0"/>
-        </w:rPr>
-        <w:t xml:space="preserve"> -</w:t>
-      </w:r>
-      <w:r>
-        <w:rPr>
-          <w:rFonts w:ascii=".PingFang SC Regular" w:eastAsia=".PingFang SC Regular" w:hAnsi="Helvetica Neue" w:cs=".PingFang SC Regular"/>
-          <w:color w:val="353535"/>
-          <w:kern w:val="0"/>
-        </w:rPr>
-        <w:t>(</w:t>
-      </w:r>
-      <w:r>
-        <w:rPr>
-          <w:rFonts w:ascii="Helvetica Neue" w:eastAsia=".PingFang SC Regular" w:hAnsi="Helvetica Neue" w:cs="Helvetica Neue"/>
-          <w:color w:val="353535"/>
-          <w:kern w:val="0"/>
-        </w:rPr>
-        <w:t>NSString *</w:t>
-      </w:r>
-      <w:r>
-        <w:rPr>
-          <w:rFonts w:ascii=".PingFang SC Regular" w:eastAsia=".PingFang SC Regular" w:hAnsi="Helvetica Neue" w:cs=".PingFang SC Regular"/>
-          <w:color w:val="353535"/>
-          <w:kern w:val="0"/>
-        </w:rPr>
-        <w:t>)</w:t>
-      </w:r>
-      <w:r>
-        <w:rPr>
-          <w:rFonts w:ascii="Helvetica Neue" w:eastAsia=".PingFang SC Regular" w:hAnsi="Helvetica Neue" w:cs="Helvetica Neue"/>
-          <w:color w:val="353535"/>
-          <w:kern w:val="0"/>
-        </w:rPr>
-        <w:t>descriptionWithLocale:</w:t>
-      </w:r>
-      <w:r>
-        <w:rPr>
-          <w:rFonts w:ascii=".PingFang SC Regular" w:eastAsia=".PingFang SC Regular" w:hAnsi="Helvetica Neue" w:cs=".PingFang SC Regular"/>
-          <w:color w:val="353535"/>
-          <w:kern w:val="0"/>
-        </w:rPr>
-        <w:t>(</w:t>
-      </w:r>
-      <w:r>
-        <w:rPr>
-          <w:rFonts w:ascii="Helvetica Neue" w:eastAsia=".PingFang SC Regular" w:hAnsi="Helvetica Neue" w:cs="Helvetica Neue"/>
-          <w:color w:val="353535"/>
-          <w:kern w:val="0"/>
-        </w:rPr>
-        <w:t>id</w:t>
-      </w:r>
-      <w:r>
-        <w:rPr>
-          <w:rFonts w:ascii=".PingFang SC Regular" w:eastAsia=".PingFang SC Regular" w:hAnsi="Helvetica Neue" w:cs=".PingFang SC Regular"/>
-          <w:color w:val="353535"/>
-          <w:kern w:val="0"/>
-        </w:rPr>
-        <w:t>)</w:t>
-      </w:r>
-      <w:r>
-        <w:rPr>
-          <w:rFonts w:ascii="Helvetica Neue" w:eastAsia=".PingFang SC Regular" w:hAnsi="Helvetica Neue" w:cs="Helvetica Neue"/>
-          <w:color w:val="353535"/>
-          <w:kern w:val="0"/>
-        </w:rPr>
-        <w:t>locale</w:t>
-      </w:r>
-    </w:p>
-    <w:p>
-      <w:pPr>
-        <w:widowControl/>
-        <w:autoSpaceDE w:val="0"/>
-        <w:autoSpaceDN w:val="0"/>
-        <w:adjustRightInd w:val="0"/>
-        <w:jc w:val="left"/>
-        <w:rPr>
-          <w:rFonts w:ascii="Helvetica Neue" w:eastAsia=".PingFang SC Regular" w:hAnsi="Helvetica Neue" w:cs="Helvetica Neue"/>
-          <w:color w:val="353535"/>
-          <w:kern w:val="0"/>
-        </w:rPr>
-      </w:pPr>
-      <w:r>
-        <w:rPr>
-          <w:rFonts w:ascii="Helvetica Neue" w:eastAsia=".PingFang SC Regular" w:hAnsi="Helvetica Neue" w:cs="Helvetica Neue"/>
-          <w:color w:val="353535"/>
-          <w:kern w:val="0"/>
-        </w:rPr>
-        <w:t xml:space="preserve"> </w:t>
-      </w:r>
-      <w:r>
-        <w:rPr>
-          <w:rFonts w:ascii=".PingFang SC Regular" w:eastAsia=".PingFang SC Regular" w:hAnsi="Helvetica Neue" w:cs=".PingFang SC Regular" w:hint="eastAsia"/>
-          <w:color w:val="353535"/>
-          <w:kern w:val="0"/>
-        </w:rPr>
-        <w:t>但是</w:t>
-      </w:r>
-      <w:r>
-        <w:rPr>
-          <w:rFonts w:ascii="Helvetica Neue" w:eastAsia=".PingFang SC Regular" w:hAnsi="Helvetica Neue" w:cs="Helvetica Neue"/>
-          <w:color w:val="353535"/>
-          <w:kern w:val="0"/>
-        </w:rPr>
-        <w:t>Xcode8</w:t>
-      </w:r>
-      <w:r>
-        <w:rPr>
-          <w:rFonts w:ascii=".PingFang SC Regular" w:eastAsia=".PingFang SC Regular" w:hAnsi="Helvetica Neue" w:cs=".PingFang SC Regular" w:hint="eastAsia"/>
-          <w:color w:val="353535"/>
-          <w:kern w:val="0"/>
-        </w:rPr>
-        <w:t>以后</w:t>
-      </w:r>
-      <w:r>
-        <w:rPr>
-          <w:rFonts w:ascii=".PingFang SC Regular" w:eastAsia=".PingFang SC Regular" w:hAnsi="Helvetica Neue" w:cs=".PingFang SC Regular"/>
-          <w:color w:val="353535"/>
-          <w:kern w:val="0"/>
-        </w:rPr>
-        <w:t>,</w:t>
-      </w:r>
-      <w:r>
-        <w:rPr>
-          <w:rFonts w:ascii=".PingFang SC Regular" w:eastAsia=".PingFang SC Regular" w:hAnsi="Helvetica Neue" w:cs=".PingFang SC Regular" w:hint="eastAsia"/>
-          <w:color w:val="353535"/>
-          <w:kern w:val="0"/>
-        </w:rPr>
-        <w:t>不会调用上面那个方法了</w:t>
-      </w:r>
-      <w:r>
-        <w:rPr>
-          <w:rFonts w:ascii=".PingFang SC Regular" w:eastAsia=".PingFang SC Regular" w:hAnsi="Helvetica Neue" w:cs=".PingFang SC Regular"/>
-          <w:color w:val="353535"/>
-          <w:kern w:val="0"/>
-        </w:rPr>
-        <w:t>,</w:t>
-      </w:r>
-      <w:r>
-        <w:rPr>
-          <w:rFonts w:ascii=".PingFang SC Regular" w:eastAsia=".PingFang SC Regular" w:hAnsi="Helvetica Neue" w:cs=".PingFang SC Regular" w:hint="eastAsia"/>
-          <w:color w:val="353535"/>
-          <w:kern w:val="0"/>
-        </w:rPr>
-        <w:t>但会调用下面这个方法</w:t>
-      </w:r>
-    </w:p>
-    <w:p>
-      <w:pPr>
-        <w:widowControl/>
-        <w:autoSpaceDE w:val="0"/>
-        <w:autoSpaceDN w:val="0"/>
-        <w:adjustRightInd w:val="0"/>
-        <w:jc w:val="left"/>
-        <w:rPr>
-          <w:rFonts w:ascii="Helvetica Neue" w:eastAsia=".PingFang SC Regular" w:hAnsi="Helvetica Neue" w:cs="Helvetica Neue"/>
-          <w:color w:val="353535"/>
-          <w:kern w:val="0"/>
-        </w:rPr>
-      </w:pPr>
-      <w:r>
-        <w:rPr>
-          <w:rFonts w:ascii="Helvetica Neue" w:eastAsia=".PingFang SC Regular" w:hAnsi="Helvetica Neue" w:cs="Helvetica Neue"/>
-          <w:color w:val="353535"/>
-          <w:kern w:val="0"/>
-        </w:rPr>
-        <w:t xml:space="preserve"> */</w:t>
-      </w:r>
-    </w:p>
-    <w:p>
-      <w:pPr>
-        <w:widowControl/>
-        <w:autoSpaceDE w:val="0"/>
-        <w:autoSpaceDN w:val="0"/>
-        <w:adjustRightInd w:val="0"/>
-        <w:jc w:val="left"/>
-        <w:rPr>
-          <w:rFonts w:ascii="Helvetica Neue" w:eastAsia=".PingFang SC Regular" w:hAnsi="Helvetica Neue" w:cs="Helvetica Neue"/>
-          <w:color w:val="353535"/>
-          <w:kern w:val="0"/>
-        </w:rPr>
-      </w:pPr>
-      <w:r>
-        <w:rPr>
-          <w:rFonts w:ascii="Helvetica Neue" w:eastAsia=".PingFang SC Regular" w:hAnsi="Helvetica Neue" w:cs="Helvetica Neue"/>
-          <w:color w:val="353535"/>
-          <w:kern w:val="0"/>
-        </w:rPr>
-        <w:t xml:space="preserve">- </w:t>
-      </w:r>
-      <w:r>
-        <w:rPr>
-          <w:rFonts w:ascii=".PingFang SC Regular" w:eastAsia=".PingFang SC Regular" w:hAnsi="Helvetica Neue" w:cs=".PingFang SC Regular"/>
-          <w:color w:val="353535"/>
-          <w:kern w:val="0"/>
-        </w:rPr>
-        <w:t>(</w:t>
-      </w:r>
-      <w:r>
-        <w:rPr>
-          <w:rFonts w:ascii="Helvetica Neue" w:eastAsia=".PingFang SC Regular" w:hAnsi="Helvetica Neue" w:cs="Helvetica Neue"/>
-          <w:color w:val="353535"/>
-          <w:kern w:val="0"/>
-        </w:rPr>
-        <w:t>NSString *</w:t>
-      </w:r>
-      <w:r>
-        <w:rPr>
-          <w:rFonts w:ascii=".PingFang SC Regular" w:eastAsia=".PingFang SC Regular" w:hAnsi="Helvetica Neue" w:cs=".PingFang SC Regular"/>
-          <w:color w:val="353535"/>
-          <w:kern w:val="0"/>
-        </w:rPr>
-        <w:t>)</w:t>
-      </w:r>
-      <w:r>
-        <w:rPr>
-          <w:rFonts w:ascii="Helvetica Neue" w:eastAsia=".PingFang SC Regular" w:hAnsi="Helvetica Neue" w:cs="Helvetica Neue"/>
-          <w:color w:val="353535"/>
-          <w:kern w:val="0"/>
-        </w:rPr>
-        <w:t>descriptionWithLocale:</w:t>
-      </w:r>
-      <w:r>
-        <w:rPr>
-          <w:rFonts w:ascii=".PingFang SC Regular" w:eastAsia=".PingFang SC Regular" w:hAnsi="Helvetica Neue" w:cs=".PingFang SC Regular"/>
-          <w:color w:val="353535"/>
-          <w:kern w:val="0"/>
-        </w:rPr>
-        <w:t>(</w:t>
-      </w:r>
-      <w:r>
-        <w:rPr>
-          <w:rFonts w:ascii="Helvetica Neue" w:eastAsia=".PingFang SC Regular" w:hAnsi="Helvetica Neue" w:cs="Helvetica Neue"/>
-          <w:color w:val="353535"/>
-          <w:kern w:val="0"/>
-        </w:rPr>
-        <w:t>id</w:t>
-      </w:r>
-      <w:r>
-        <w:rPr>
-          <w:rFonts w:ascii=".PingFang SC Regular" w:eastAsia=".PingFang SC Regular" w:hAnsi="Helvetica Neue" w:cs=".PingFang SC Regular"/>
-          <w:color w:val="353535"/>
-          <w:kern w:val="0"/>
-        </w:rPr>
-        <w:t>)</w:t>
-      </w:r>
-      <w:r>
-        <w:rPr>
-          <w:rFonts w:ascii="Helvetica Neue" w:eastAsia=".PingFang SC Regular" w:hAnsi="Helvetica Neue" w:cs="Helvetica Neue"/>
-          <w:color w:val="353535"/>
-          <w:kern w:val="0"/>
-        </w:rPr>
-        <w:t>locale indent:</w:t>
-      </w:r>
-      <w:r>
-        <w:rPr>
-          <w:rFonts w:ascii=".PingFang SC Regular" w:eastAsia=".PingFang SC Regular" w:hAnsi="Helvetica Neue" w:cs=".PingFang SC Regular"/>
-          <w:color w:val="353535"/>
-          <w:kern w:val="0"/>
-        </w:rPr>
-        <w:t>(</w:t>
-      </w:r>
-      <w:r>
-        <w:rPr>
-          <w:rFonts w:ascii="Helvetica Neue" w:eastAsia=".PingFang SC Regular" w:hAnsi="Helvetica Neue" w:cs="Helvetica Neue"/>
-          <w:color w:val="353535"/>
-          <w:kern w:val="0"/>
-        </w:rPr>
-        <w:t>NSUInteger</w:t>
-      </w:r>
-      <w:r>
-        <w:rPr>
-          <w:rFonts w:ascii=".PingFang SC Regular" w:eastAsia=".PingFang SC Regular" w:hAnsi="Helvetica Neue" w:cs=".PingFang SC Regular"/>
-          <w:color w:val="353535"/>
-          <w:kern w:val="0"/>
-        </w:rPr>
-        <w:t>)</w:t>
-      </w:r>
-      <w:r>
-        <w:rPr>
-          <w:rFonts w:ascii="Helvetica Neue" w:eastAsia=".PingFang SC Regular" w:hAnsi="Helvetica Neue" w:cs="Helvetica Neue"/>
-          <w:color w:val="353535"/>
-          <w:kern w:val="0"/>
-        </w:rPr>
-        <w:t>level</w:t>
-      </w:r>
-    </w:p>
-    <w:p>
-      <w:pPr>
-        <w:widowControl/>
-        <w:autoSpaceDE w:val="0"/>
-        <w:autoSpaceDN w:val="0"/>
-        <w:adjustRightInd w:val="0"/>
-        <w:jc w:val="left"/>
-        <w:rPr>
-          <w:rFonts w:ascii="Helvetica Neue" w:eastAsia=".PingFang SC Regular" w:hAnsi="Helvetica Neue" w:cs="Helvetica Neue"/>
-          <w:color w:val="353535"/>
-          <w:kern w:val="0"/>
-        </w:rPr>
-      </w:pPr>
-      <w:r>
-        <w:rPr>
-          <w:rFonts w:ascii="Helvetica Neue" w:eastAsia=".PingFang SC Regular" w:hAnsi="Helvetica Neue" w:cs="Helvetica Neue"/>
-          <w:color w:val="353535"/>
-          <w:kern w:val="0"/>
-        </w:rPr>
-        <w:t>{</w:t>
-      </w:r>
-    </w:p>
-    <w:p>
-      <w:pPr>
-        <w:widowControl/>
-        <w:autoSpaceDE w:val="0"/>
-        <w:autoSpaceDN w:val="0"/>
-        <w:adjustRightInd w:val="0"/>
-        <w:jc w:val="left"/>
-        <w:rPr>
-          <w:rFonts w:ascii="Helvetica Neue" w:eastAsia=".PingFang SC Regular" w:hAnsi="Helvetica Neue" w:cs="Helvetica Neue"/>
-          <w:color w:val="353535"/>
-          <w:kern w:val="0"/>
-        </w:rPr>
-      </w:pPr>
-      <w:r>
-        <w:rPr>
-          <w:rFonts w:ascii="Helvetica Neue" w:eastAsia=".PingFang SC Regular" w:hAnsi="Helvetica Neue" w:cs="Helvetica Neue"/>
-          <w:color w:val="353535"/>
-          <w:kern w:val="0"/>
-        </w:rPr>
-        <w:t xml:space="preserve">    NSMutableString *string = </w:t>
-      </w:r>
-      <w:r>
-        <w:rPr>
-          <w:rFonts w:ascii=".PingFang SC Regular" w:eastAsia=".PingFang SC Regular" w:hAnsi="Helvetica Neue" w:cs=".PingFang SC Regular"/>
-          <w:color w:val="353535"/>
-          <w:kern w:val="0"/>
-        </w:rPr>
-        <w:t>[</w:t>
-      </w:r>
-      <w:r>
-        <w:rPr>
-          <w:rFonts w:ascii="Helvetica Neue" w:eastAsia=".PingFang SC Regular" w:hAnsi="Helvetica Neue" w:cs="Helvetica Neue"/>
-          <w:color w:val="353535"/>
-          <w:kern w:val="0"/>
-        </w:rPr>
-        <w:t>NSMutableString string</w:t>
-      </w:r>
-      <w:r>
-        <w:rPr>
-          <w:rFonts w:ascii=".PingFang SC Regular" w:eastAsia=".PingFang SC Regular" w:hAnsi="Helvetica Neue" w:cs=".PingFang SC Regular"/>
-          <w:color w:val="353535"/>
-          <w:kern w:val="0"/>
-        </w:rPr>
-        <w:t>];</w:t>
-      </w:r>
-    </w:p>
-    <w:p>
-      <w:pPr>
-        <w:widowControl/>
-        <w:autoSpaceDE w:val="0"/>
-        <w:autoSpaceDN w:val="0"/>
-        <w:adjustRightInd w:val="0"/>
-        <w:jc w:val="left"/>
-        <w:rPr>
-          <w:rFonts w:ascii="Helvetica Neue" w:eastAsia=".PingFang SC Regular" w:hAnsi="Helvetica Neue" w:cs="Helvetica Neue"/>
-          <w:color w:val="353535"/>
-          <w:kern w:val="0"/>
-        </w:rPr>
-      </w:pPr>
-      <w:r>
-        <w:rPr>
-          <w:rFonts w:ascii="Helvetica Neue" w:eastAsia=".PingFang SC Regular" w:hAnsi="Helvetica Neue" w:cs="Helvetica Neue"/>
-          <w:color w:val="353535"/>
-          <w:kern w:val="0"/>
-        </w:rPr>
-        <w:t xml:space="preserve">    // \n</w:t>
-      </w:r>
-      <w:r>
-        <w:rPr>
-          <w:rFonts w:ascii=".PingFang SC Regular" w:eastAsia=".PingFang SC Regular" w:hAnsi="Helvetica Neue" w:cs=".PingFang SC Regular" w:hint="eastAsia"/>
-          <w:color w:val="353535"/>
-          <w:kern w:val="0"/>
-        </w:rPr>
-        <w:t>换行符</w:t>
-      </w:r>
-      <w:r>
-        <w:rPr>
-          <w:rFonts w:ascii=".PingFang SC Regular" w:eastAsia=".PingFang SC Regular" w:hAnsi="Helvetica Neue" w:cs=".PingFang SC Regular"/>
-          <w:color w:val="353535"/>
-          <w:kern w:val="0"/>
-        </w:rPr>
-        <w:t>,</w:t>
-      </w:r>
-      <w:r>
-        <w:rPr>
-          <w:rFonts w:ascii="Helvetica Neue" w:eastAsia=".PingFang SC Regular" w:hAnsi="Helvetica Neue" w:cs="Helvetica Neue"/>
-          <w:color w:val="353535"/>
-          <w:kern w:val="0"/>
-        </w:rPr>
-        <w:t>\t</w:t>
-      </w:r>
-      <w:r>
-        <w:rPr>
-          <w:rFonts w:ascii=".PingFang SC Regular" w:eastAsia=".PingFang SC Regular" w:hAnsi="Helvetica Neue" w:cs=".PingFang SC Regular" w:hint="eastAsia"/>
-          <w:color w:val="353535"/>
-          <w:kern w:val="0"/>
-        </w:rPr>
-        <w:t>首行缩进</w:t>
-      </w:r>
-    </w:p>
-    <w:p>
-      <w:pPr>
-        <w:widowControl/>
-        <w:autoSpaceDE w:val="0"/>
-        <w:autoSpaceDN w:val="0"/>
-        <w:adjustRightInd w:val="0"/>
-        <w:jc w:val="left"/>
-        <w:rPr>
-          <w:rFonts w:ascii="Helvetica Neue" w:eastAsia=".PingFang SC Regular" w:hAnsi="Helvetica Neue" w:cs="Helvetica Neue"/>
-          <w:color w:val="353535"/>
-          <w:kern w:val="0"/>
-        </w:rPr>
-      </w:pPr>
-      <w:r>
-        <w:rPr>
-          <w:rFonts w:ascii="Helvetica Neue" w:eastAsia=".PingFang SC Regular" w:hAnsi="Helvetica Neue" w:cs="Helvetica Neue"/>
-          <w:color w:val="353535"/>
-          <w:kern w:val="0"/>
-        </w:rPr>
-        <w:t xml:space="preserve">    // </w:t>
-      </w:r>
-      <w:r>
-        <w:rPr>
-          <w:rFonts w:ascii=".PingFang SC Regular" w:eastAsia=".PingFang SC Regular" w:hAnsi="Helvetica Neue" w:cs=".PingFang SC Regular" w:hint="eastAsia"/>
-          <w:color w:val="353535"/>
-          <w:kern w:val="0"/>
-        </w:rPr>
-        <w:t>开头有个</w:t>
-      </w:r>
-      <w:r>
-        <w:rPr>
-          <w:rFonts w:ascii="Helvetica Neue" w:eastAsia=".PingFang SC Regular" w:hAnsi="Helvetica Neue" w:cs="Helvetica Neue"/>
-          <w:color w:val="353535"/>
-          <w:kern w:val="0"/>
-        </w:rPr>
-        <w:t>{</w:t>
-      </w:r>
-    </w:p>
-    <w:p>
-      <w:pPr>
-        <w:widowControl/>
-        <w:autoSpaceDE w:val="0"/>
-        <w:autoSpaceDN w:val="0"/>
-        <w:adjustRightInd w:val="0"/>
-        <w:jc w:val="left"/>
-        <w:rPr>
-          <w:rFonts w:ascii="Helvetica Neue" w:eastAsia=".PingFang SC Regular" w:hAnsi="Helvetica Neue" w:cs="Helvetica Neue"/>
-          <w:color w:val="353535"/>
-          <w:kern w:val="0"/>
-        </w:rPr>
-      </w:pPr>
-      <w:r>
-        <w:rPr>
-          <w:rFonts w:ascii="Helvetica Neue" w:eastAsia=".PingFang SC Regular" w:hAnsi="Helvetica Neue" w:cs="Helvetica Neue"/>
-          <w:color w:val="353535"/>
-          <w:kern w:val="0"/>
-        </w:rPr>
-        <w:t xml:space="preserve">    </w:t>
-      </w:r>
-      <w:r>
-        <w:rPr>
-          <w:rFonts w:ascii=".PingFang SC Regular" w:eastAsia=".PingFang SC Regular" w:hAnsi="Helvetica Neue" w:cs=".PingFang SC Regular"/>
-          <w:color w:val="353535"/>
-          <w:kern w:val="0"/>
-        </w:rPr>
-        <w:t>[</w:t>
-      </w:r>
-      <w:r>
-        <w:rPr>
-          <w:rFonts w:ascii="Helvetica Neue" w:eastAsia=".PingFang SC Regular" w:hAnsi="Helvetica Neue" w:cs="Helvetica Neue"/>
-          <w:color w:val="353535"/>
-          <w:kern w:val="0"/>
-        </w:rPr>
-        <w:t>string appendString:@"{\n"</w:t>
-      </w:r>
-      <w:r>
-        <w:rPr>
-          <w:rFonts w:ascii=".PingFang SC Regular" w:eastAsia=".PingFang SC Regular" w:hAnsi="Helvetica Neue" w:cs=".PingFang SC Regular"/>
-          <w:color w:val="353535"/>
-          <w:kern w:val="0"/>
-        </w:rPr>
-        <w:t>];</w:t>
-      </w:r>
-    </w:p>
-    <w:p>
-      <w:pPr>
-        <w:widowControl/>
-        <w:autoSpaceDE w:val="0"/>
-        <w:autoSpaceDN w:val="0"/>
-        <w:adjustRightInd w:val="0"/>
-        <w:jc w:val="left"/>
-        <w:rPr>
-          <w:rFonts w:ascii="Helvetica Neue" w:eastAsia=".PingFang SC Regular" w:hAnsi="Helvetica Neue" w:cs="Helvetica Neue"/>
-          <w:color w:val="353535"/>
-          <w:kern w:val="0"/>
-        </w:rPr>
-      </w:pPr>
-      <w:r>
-        <w:rPr>
-          <w:rFonts w:ascii="Helvetica Neue" w:eastAsia=".PingFang SC Regular" w:hAnsi="Helvetica Neue" w:cs="Helvetica Neue"/>
-          <w:color w:val="353535"/>
-          <w:kern w:val="0"/>
-        </w:rPr>
-        <w:t xml:space="preserve">    // </w:t>
-      </w:r>
-      <w:r>
-        <w:rPr>
-          <w:rFonts w:ascii=".PingFang SC Regular" w:eastAsia=".PingFang SC Regular" w:hAnsi="Helvetica Neue" w:cs=".PingFang SC Regular" w:hint="eastAsia"/>
-          <w:color w:val="353535"/>
-          <w:kern w:val="0"/>
-        </w:rPr>
-        <w:t>遍历所有的键值对</w:t>
-      </w:r>
-    </w:p>
-    <w:p>
-      <w:pPr>
-        <w:widowControl/>
-        <w:autoSpaceDE w:val="0"/>
-        <w:autoSpaceDN w:val="0"/>
-        <w:adjustRightInd w:val="0"/>
-        <w:jc w:val="left"/>
-        <w:rPr>
-          <w:rFonts w:ascii="Helvetica Neue" w:eastAsia=".PingFang SC Regular" w:hAnsi="Helvetica Neue" w:cs="Helvetica Neue"/>
-          <w:color w:val="353535"/>
-          <w:kern w:val="0"/>
-        </w:rPr>
-      </w:pPr>
-      <w:r>
-        <w:rPr>
-          <w:rFonts w:ascii="Helvetica Neue" w:eastAsia=".PingFang SC Regular" w:hAnsi="Helvetica Neue" w:cs="Helvetica Neue"/>
-          <w:color w:val="353535"/>
-          <w:kern w:val="0"/>
-        </w:rPr>
-        <w:t xml:space="preserve">    </w:t>
-      </w:r>
-      <w:r>
-        <w:rPr>
-          <w:rFonts w:ascii=".PingFang SC Regular" w:eastAsia=".PingFang SC Regular" w:hAnsi="Helvetica Neue" w:cs=".PingFang SC Regular"/>
-          <w:color w:val="353535"/>
-          <w:kern w:val="0"/>
-        </w:rPr>
-        <w:t>[</w:t>
-      </w:r>
-      <w:r>
-        <w:rPr>
-          <w:rFonts w:ascii="Helvetica Neue" w:eastAsia=".PingFang SC Regular" w:hAnsi="Helvetica Neue" w:cs="Helvetica Neue"/>
-          <w:color w:val="353535"/>
-          <w:kern w:val="0"/>
-        </w:rPr>
-        <w:t>self enumerateKeysAndObjectsUsingBlock:^</w:t>
-      </w:r>
-      <w:r>
-        <w:rPr>
-          <w:rFonts w:ascii=".PingFang SC Regular" w:eastAsia=".PingFang SC Regular" w:hAnsi="Helvetica Neue" w:cs=".PingFang SC Regular"/>
-          <w:color w:val="353535"/>
-          <w:kern w:val="0"/>
-        </w:rPr>
-        <w:t>(</w:t>
-      </w:r>
-      <w:r>
-        <w:rPr>
-          <w:rFonts w:ascii="Helvetica Neue" w:eastAsia=".PingFang SC Regular" w:hAnsi="Helvetica Neue" w:cs="Helvetica Neue"/>
-          <w:color w:val="353535"/>
-          <w:kern w:val="0"/>
-        </w:rPr>
-        <w:t>id key</w:t>
-      </w:r>
-      <w:r>
-        <w:rPr>
-          <w:rFonts w:ascii=".PingFang SC Regular" w:eastAsia=".PingFang SC Regular" w:hAnsi="Helvetica Neue" w:cs=".PingFang SC Regular"/>
-          <w:color w:val="353535"/>
-          <w:kern w:val="0"/>
-        </w:rPr>
-        <w:t>,</w:t>
-      </w:r>
-      <w:r>
-        <w:rPr>
-          <w:rFonts w:ascii="Helvetica Neue" w:eastAsia=".PingFang SC Regular" w:hAnsi="Helvetica Neue" w:cs="Helvetica Neue"/>
-          <w:color w:val="353535"/>
-          <w:kern w:val="0"/>
-        </w:rPr>
-        <w:t xml:space="preserve"> id obj</w:t>
-      </w:r>
-      <w:r>
-        <w:rPr>
-          <w:rFonts w:ascii=".PingFang SC Regular" w:eastAsia=".PingFang SC Regular" w:hAnsi="Helvetica Neue" w:cs=".PingFang SC Regular"/>
-          <w:color w:val="353535"/>
-          <w:kern w:val="0"/>
-        </w:rPr>
-        <w:t>,</w:t>
-      </w:r>
-      <w:r>
-        <w:rPr>
-          <w:rFonts w:ascii="Helvetica Neue" w:eastAsia=".PingFang SC Regular" w:hAnsi="Helvetica Neue" w:cs="Helvetica Neue"/>
-          <w:color w:val="353535"/>
-          <w:kern w:val="0"/>
-        </w:rPr>
-        <w:t xml:space="preserve"> BOOL *stop</w:t>
-      </w:r>
-      <w:r>
-        <w:rPr>
-          <w:rFonts w:ascii=".PingFang SC Regular" w:eastAsia=".PingFang SC Regular" w:hAnsi="Helvetica Neue" w:cs=".PingFang SC Regular"/>
-          <w:color w:val="353535"/>
-          <w:kern w:val="0"/>
-        </w:rPr>
-        <w:t>)</w:t>
-      </w:r>
-      <w:r>
-        <w:rPr>
-          <w:rFonts w:ascii="Helvetica Neue" w:eastAsia=".PingFang SC Regular" w:hAnsi="Helvetica Neue" w:cs="Helvetica Neue"/>
-          <w:color w:val="353535"/>
-          <w:kern w:val="0"/>
-        </w:rPr>
-        <w:t xml:space="preserve"> {</w:t>
-      </w:r>
-    </w:p>
-    <w:p>
-      <w:pPr>
-        <w:widowControl/>
-        <w:autoSpaceDE w:val="0"/>
-        <w:autoSpaceDN w:val="0"/>
-        <w:adjustRightInd w:val="0"/>
-        <w:jc w:val="left"/>
-        <w:rPr>
-          <w:rFonts w:ascii="Helvetica Neue" w:eastAsia=".PingFang SC Regular" w:hAnsi="Helvetica Neue" w:cs="Helvetica Neue"/>
-          <w:color w:val="353535"/>
-          <w:kern w:val="0"/>
-        </w:rPr>
-      </w:pPr>
-      <w:r>
-        <w:rPr>
-          <w:rFonts w:ascii="Helvetica Neue" w:eastAsia=".PingFang SC Regular" w:hAnsi="Helvetica Neue" w:cs="Helvetica Neue"/>
-          <w:color w:val="353535"/>
-          <w:kern w:val="0"/>
-        </w:rPr>
-        <w:t xml:space="preserve">        //appendFormat:</w:t>
-      </w:r>
-      <w:r>
-        <w:rPr>
-          <w:rFonts w:ascii=".PingFang SC Regular" w:eastAsia=".PingFang SC Regular" w:hAnsi="Helvetica Neue" w:cs=".PingFang SC Regular" w:hint="eastAsia"/>
-          <w:color w:val="353535"/>
-          <w:kern w:val="0"/>
-        </w:rPr>
-        <w:t>拼接内容</w:t>
-      </w:r>
-      <w:r>
-        <w:rPr>
-          <w:rFonts w:ascii=".PingFang SC Regular" w:eastAsia=".PingFang SC Regular" w:hAnsi="Helvetica Neue" w:cs=".PingFang SC Regular"/>
-          <w:color w:val="353535"/>
-          <w:kern w:val="0"/>
-        </w:rPr>
-        <w:t>,</w:t>
-      </w:r>
-      <w:r>
-        <w:rPr>
-          <w:rFonts w:ascii=".PingFang SC Regular" w:eastAsia=".PingFang SC Regular" w:hAnsi="Helvetica Neue" w:cs=".PingFang SC Regular" w:hint="eastAsia"/>
-          <w:color w:val="353535"/>
-          <w:kern w:val="0"/>
-        </w:rPr>
-        <w:t>可以传参数</w:t>
-      </w:r>
-    </w:p>
-    <w:p>
-      <w:pPr>
-        <w:widowControl/>
-        <w:autoSpaceDE w:val="0"/>
-        <w:autoSpaceDN w:val="0"/>
-        <w:adjustRightInd w:val="0"/>
-        <w:jc w:val="left"/>
-        <w:rPr>
-          <w:rFonts w:ascii="Helvetica Neue" w:eastAsia=".PingFang SC Regular" w:hAnsi="Helvetica Neue" w:cs="Helvetica Neue"/>
-          <w:color w:val="353535"/>
-          <w:kern w:val="0"/>
-        </w:rPr>
-      </w:pPr>
-      <w:r>
-        <w:rPr>
-          <w:rFonts w:ascii="Helvetica Neue" w:eastAsia=".PingFang SC Regular" w:hAnsi="Helvetica Neue" w:cs="Helvetica Neue"/>
-          <w:color w:val="353535"/>
-          <w:kern w:val="0"/>
-        </w:rPr>
-        <w:t xml:space="preserve">        </w:t>
-      </w:r>
-      <w:r>
-        <w:rPr>
-          <w:rFonts w:ascii=".PingFang SC Regular" w:eastAsia=".PingFang SC Regular" w:hAnsi="Helvetica Neue" w:cs=".PingFang SC Regular"/>
-          <w:color w:val="353535"/>
-          <w:kern w:val="0"/>
-        </w:rPr>
-        <w:t>[</w:t>
-      </w:r>
-      <w:r>
-        <w:rPr>
-          <w:rFonts w:ascii="Helvetica Neue" w:eastAsia=".PingFang SC Regular" w:hAnsi="Helvetica Neue" w:cs="Helvetica Neue"/>
-          <w:color w:val="353535"/>
-          <w:kern w:val="0"/>
-        </w:rPr>
-        <w:t>string appendFormat:@"\t%@"</w:t>
-      </w:r>
-      <w:r>
-        <w:rPr>
-          <w:rFonts w:ascii=".PingFang SC Regular" w:eastAsia=".PingFang SC Regular" w:hAnsi="Helvetica Neue" w:cs=".PingFang SC Regular"/>
-          <w:color w:val="353535"/>
-          <w:kern w:val="0"/>
-        </w:rPr>
-        <w:t>,</w:t>
-      </w:r>
-      <w:r>
-        <w:rPr>
-          <w:rFonts w:ascii="Helvetica Neue" w:eastAsia=".PingFang SC Regular" w:hAnsi="Helvetica Neue" w:cs="Helvetica Neue"/>
-          <w:color w:val="353535"/>
-          <w:kern w:val="0"/>
-        </w:rPr>
-        <w:t xml:space="preserve"> key</w:t>
-      </w:r>
-      <w:r>
-        <w:rPr>
-          <w:rFonts w:ascii=".PingFang SC Regular" w:eastAsia=".PingFang SC Regular" w:hAnsi="Helvetica Neue" w:cs=".PingFang SC Regular"/>
-          <w:color w:val="353535"/>
-          <w:kern w:val="0"/>
-        </w:rPr>
-        <w:t>];</w:t>
-      </w:r>
-    </w:p>
-    <w:p>
-      <w:pPr>
-        <w:widowControl/>
-        <w:autoSpaceDE w:val="0"/>
-        <w:autoSpaceDN w:val="0"/>
-        <w:adjustRightInd w:val="0"/>
-        <w:jc w:val="left"/>
-        <w:rPr>
-          <w:rFonts w:ascii="Helvetica Neue" w:eastAsia=".PingFang SC Regular" w:hAnsi="Helvetica Neue" w:cs="Helvetica Neue"/>
-          <w:color w:val="353535"/>
-          <w:kern w:val="0"/>
-        </w:rPr>
-      </w:pPr>
-      <w:r>
-        <w:rPr>
-          <w:rFonts w:ascii="Helvetica Neue" w:eastAsia=".PingFang SC Regular" w:hAnsi="Helvetica Neue" w:cs="Helvetica Neue"/>
-          <w:color w:val="353535"/>
-          <w:kern w:val="0"/>
-        </w:rPr>
-        <w:t xml:space="preserve">        </w:t>
-      </w:r>
-      <w:r>
-        <w:rPr>
-          <w:rFonts w:ascii=".PingFang SC Regular" w:eastAsia=".PingFang SC Regular" w:hAnsi="Helvetica Neue" w:cs=".PingFang SC Regular"/>
-          <w:color w:val="353535"/>
-          <w:kern w:val="0"/>
-        </w:rPr>
-        <w:t>[</w:t>
-      </w:r>
-      <w:r>
-        <w:rPr>
-          <w:rFonts w:ascii="Helvetica Neue" w:eastAsia=".PingFang SC Regular" w:hAnsi="Helvetica Neue" w:cs="Helvetica Neue"/>
-          <w:color w:val="353535"/>
-          <w:kern w:val="0"/>
-        </w:rPr>
-        <w:t>string appendString:@" : "</w:t>
-      </w:r>
-      <w:r>
-        <w:rPr>
-          <w:rFonts w:ascii=".PingFang SC Regular" w:eastAsia=".PingFang SC Regular" w:hAnsi="Helvetica Neue" w:cs=".PingFang SC Regular"/>
-          <w:color w:val="353535"/>
-          <w:kern w:val="0"/>
-        </w:rPr>
-        <w:t>];</w:t>
-      </w:r>
-    </w:p>
-    <w:p>
-      <w:pPr>
-        <w:widowControl/>
-        <w:autoSpaceDE w:val="0"/>
-        <w:autoSpaceDN w:val="0"/>
-        <w:adjustRightInd w:val="0"/>
-        <w:jc w:val="left"/>
-        <w:rPr>
-          <w:rFonts w:ascii="Helvetica Neue" w:eastAsia=".PingFang SC Regular" w:hAnsi="Helvetica Neue" w:cs="Helvetica Neue"/>
-          <w:color w:val="353535"/>
-          <w:kern w:val="0"/>
-        </w:rPr>
-      </w:pPr>
-      <w:r>
-        <w:rPr>
-          <w:rFonts w:ascii="Helvetica Neue" w:eastAsia=".PingFang SC Regular" w:hAnsi="Helvetica Neue" w:cs="Helvetica Neue"/>
-          <w:color w:val="353535"/>
-          <w:kern w:val="0"/>
-        </w:rPr>
-        <w:t xml:space="preserve">        </w:t>
-      </w:r>
-      <w:r>
-        <w:rPr>
-          <w:rFonts w:ascii=".PingFang SC Regular" w:eastAsia=".PingFang SC Regular" w:hAnsi="Helvetica Neue" w:cs=".PingFang SC Regular"/>
-          <w:color w:val="353535"/>
-          <w:kern w:val="0"/>
-        </w:rPr>
-        <w:t>[</w:t>
-      </w:r>
-      <w:r>
-        <w:rPr>
-          <w:rFonts w:ascii="Helvetica Neue" w:eastAsia=".PingFang SC Regular" w:hAnsi="Helvetica Neue" w:cs="Helvetica Neue"/>
-          <w:color w:val="353535"/>
-          <w:kern w:val="0"/>
-        </w:rPr>
-        <w:t>string appendFormat:@"%@</w:t>
-      </w:r>
-      <w:r>
-        <w:rPr>
-          <w:rFonts w:ascii=".PingFang SC Regular" w:eastAsia=".PingFang SC Regular" w:hAnsi="Helvetica Neue" w:cs=".PingFang SC Regular"/>
-          <w:color w:val="353535"/>
-          <w:kern w:val="0"/>
-        </w:rPr>
-        <w:t>,</w:t>
-      </w:r>
-      <w:r>
-        <w:rPr>
-          <w:rFonts w:ascii="Helvetica Neue" w:eastAsia=".PingFang SC Regular" w:hAnsi="Helvetica Neue" w:cs="Helvetica Neue"/>
-          <w:color w:val="353535"/>
-          <w:kern w:val="0"/>
-        </w:rPr>
-        <w:t>\n"</w:t>
-      </w:r>
-      <w:r>
-        <w:rPr>
-          <w:rFonts w:ascii=".PingFang SC Regular" w:eastAsia=".PingFang SC Regular" w:hAnsi="Helvetica Neue" w:cs=".PingFang SC Regular"/>
-          <w:color w:val="353535"/>
-          <w:kern w:val="0"/>
-        </w:rPr>
-        <w:t>,</w:t>
-      </w:r>
-      <w:r>
-        <w:rPr>
-          <w:rFonts w:ascii="Helvetica Neue" w:eastAsia=".PingFang SC Regular" w:hAnsi="Helvetica Neue" w:cs="Helvetica Neue"/>
-          <w:color w:val="353535"/>
-          <w:kern w:val="0"/>
-        </w:rPr>
-        <w:t xml:space="preserve"> obj</w:t>
-      </w:r>
-      <w:r>
-        <w:rPr>
-          <w:rFonts w:ascii=".PingFang SC Regular" w:eastAsia=".PingFang SC Regular" w:hAnsi="Helvetica Neue" w:cs=".PingFang SC Regular"/>
-          <w:color w:val="353535"/>
-          <w:kern w:val="0"/>
-        </w:rPr>
-        <w:t>];</w:t>
-      </w:r>
-    </w:p>
-    <w:p>
-      <w:pPr>
-        <w:widowControl/>
-        <w:autoSpaceDE w:val="0"/>
-        <w:autoSpaceDN w:val="0"/>
-        <w:adjustRightInd w:val="0"/>
-        <w:jc w:val="left"/>
-        <w:rPr>
-          <w:rFonts w:ascii="Helvetica Neue" w:eastAsia=".PingFang SC Regular" w:hAnsi="Helvetica Neue" w:cs="Helvetica Neue"/>
-          <w:color w:val="353535"/>
-          <w:kern w:val="0"/>
-        </w:rPr>
-      </w:pPr>
-      <w:r>
-        <w:rPr>
-          <w:rFonts w:ascii="Helvetica Neue" w:eastAsia=".PingFang SC Regular" w:hAnsi="Helvetica Neue" w:cs="Helvetica Neue"/>
-          <w:color w:val="353535"/>
-          <w:kern w:val="0"/>
-        </w:rPr>
-        <w:lastRenderedPageBreak/>
-        <w:t xml:space="preserve">    }</w:t>
-      </w:r>
-      <w:r>
-        <w:rPr>
-          <w:rFonts w:ascii=".PingFang SC Regular" w:eastAsia=".PingFang SC Regular" w:hAnsi="Helvetica Neue" w:cs=".PingFang SC Regular"/>
-          <w:color w:val="353535"/>
-          <w:kern w:val="0"/>
-        </w:rPr>
-        <w:t>];</w:t>
-      </w:r>
-    </w:p>
-    <w:p>
-      <w:pPr>
-        <w:widowControl/>
-        <w:autoSpaceDE w:val="0"/>
-        <w:autoSpaceDN w:val="0"/>
-        <w:adjustRightInd w:val="0"/>
-        <w:jc w:val="left"/>
-        <w:rPr>
-          <w:rFonts w:ascii="Helvetica Neue" w:eastAsia=".PingFang SC Regular" w:hAnsi="Helvetica Neue" w:cs="Helvetica Neue"/>
-          <w:color w:val="353535"/>
-          <w:kern w:val="0"/>
-        </w:rPr>
-      </w:pPr>
-      <w:r>
-        <w:rPr>
-          <w:rFonts w:ascii="Helvetica Neue" w:eastAsia=".PingFang SC Regular" w:hAnsi="Helvetica Neue" w:cs="Helvetica Neue"/>
-          <w:color w:val="353535"/>
-          <w:kern w:val="0"/>
-        </w:rPr>
-        <w:t xml:space="preserve">    // </w:t>
-      </w:r>
-      <w:r>
-        <w:rPr>
-          <w:rFonts w:ascii=".PingFang SC Regular" w:eastAsia=".PingFang SC Regular" w:hAnsi="Helvetica Neue" w:cs=".PingFang SC Regular" w:hint="eastAsia"/>
-          <w:color w:val="353535"/>
-          <w:kern w:val="0"/>
-        </w:rPr>
-        <w:t>结尾有个</w:t>
-      </w:r>
-      <w:r>
-        <w:rPr>
-          <w:rFonts w:ascii="Helvetica Neue" w:eastAsia=".PingFang SC Regular" w:hAnsi="Helvetica Neue" w:cs="Helvetica Neue"/>
-          <w:color w:val="353535"/>
-          <w:kern w:val="0"/>
-        </w:rPr>
-        <w:t>}</w:t>
-      </w:r>
-    </w:p>
-    <w:p>
-      <w:pPr>
-        <w:widowControl/>
-        <w:autoSpaceDE w:val="0"/>
-        <w:autoSpaceDN w:val="0"/>
-        <w:adjustRightInd w:val="0"/>
-        <w:jc w:val="left"/>
-        <w:rPr>
-          <w:rFonts w:ascii="Helvetica Neue" w:eastAsia=".PingFang SC Regular" w:hAnsi="Helvetica Neue" w:cs="Helvetica Neue"/>
-          <w:color w:val="353535"/>
-          <w:kern w:val="0"/>
-        </w:rPr>
-      </w:pPr>
-      <w:r>
-        <w:rPr>
-          <w:rFonts w:ascii="Helvetica Neue" w:eastAsia=".PingFang SC Regular" w:hAnsi="Helvetica Neue" w:cs="Helvetica Neue"/>
-          <w:color w:val="353535"/>
-          <w:kern w:val="0"/>
-        </w:rPr>
-        <w:t xml:space="preserve">    </w:t>
-      </w:r>
-      <w:r>
-        <w:rPr>
-          <w:rFonts w:ascii=".PingFang SC Regular" w:eastAsia=".PingFang SC Regular" w:hAnsi="Helvetica Neue" w:cs=".PingFang SC Regular"/>
-          <w:color w:val="353535"/>
-          <w:kern w:val="0"/>
-        </w:rPr>
-        <w:t>[</w:t>
-      </w:r>
-      <w:r>
-        <w:rPr>
-          <w:rFonts w:ascii="Helvetica Neue" w:eastAsia=".PingFang SC Regular" w:hAnsi="Helvetica Neue" w:cs="Helvetica Neue"/>
-          <w:color w:val="353535"/>
-          <w:kern w:val="0"/>
-        </w:rPr>
-        <w:t>string appendString:@"}"</w:t>
-      </w:r>
-      <w:r>
-        <w:rPr>
-          <w:rFonts w:ascii=".PingFang SC Regular" w:eastAsia=".PingFang SC Regular" w:hAnsi="Helvetica Neue" w:cs=".PingFang SC Regular"/>
-          <w:color w:val="353535"/>
-          <w:kern w:val="0"/>
-        </w:rPr>
-        <w:t>];</w:t>
-      </w:r>
-      <w:r>
-        <w:rPr>
-          <w:rFonts w:ascii="Helvetica Neue" w:eastAsia=".PingFang SC Regular" w:hAnsi="Helvetica Neue" w:cs="Helvetica Neue"/>
-          <w:color w:val="353535"/>
-          <w:kern w:val="0"/>
-        </w:rPr>
-        <w:t xml:space="preserve"> </w:t>
-      </w:r>
-    </w:p>
-    <w:p>
-      <w:pPr>
-        <w:widowControl/>
-        <w:autoSpaceDE w:val="0"/>
-        <w:autoSpaceDN w:val="0"/>
-        <w:adjustRightInd w:val="0"/>
-        <w:jc w:val="left"/>
-        <w:rPr>
-          <w:rFonts w:ascii="Helvetica Neue" w:eastAsia=".PingFang SC Regular" w:hAnsi="Helvetica Neue" w:cs="Helvetica Neue"/>
-          <w:color w:val="353535"/>
-          <w:kern w:val="0"/>
-        </w:rPr>
-      </w:pPr>
-      <w:r>
-        <w:rPr>
-          <w:rFonts w:ascii="Helvetica Neue" w:eastAsia=".PingFang SC Regular" w:hAnsi="Helvetica Neue" w:cs="Helvetica Neue"/>
-          <w:color w:val="353535"/>
-          <w:kern w:val="0"/>
-        </w:rPr>
-        <w:t xml:space="preserve">    // </w:t>
-      </w:r>
-      <w:r>
-        <w:rPr>
-          <w:rFonts w:ascii=".PingFang SC Regular" w:eastAsia=".PingFang SC Regular" w:hAnsi="Helvetica Neue" w:cs=".PingFang SC Regular" w:hint="eastAsia"/>
-          <w:color w:val="353535"/>
-          <w:kern w:val="0"/>
-        </w:rPr>
-        <w:t>查找最后一个逗号</w:t>
-      </w:r>
-    </w:p>
-    <w:p>
-      <w:pPr>
-        <w:widowControl/>
-        <w:autoSpaceDE w:val="0"/>
-        <w:autoSpaceDN w:val="0"/>
-        <w:adjustRightInd w:val="0"/>
-        <w:jc w:val="left"/>
-        <w:rPr>
-          <w:rFonts w:ascii="Helvetica Neue" w:eastAsia=".PingFang SC Regular" w:hAnsi="Helvetica Neue" w:cs="Helvetica Neue"/>
-          <w:color w:val="353535"/>
-          <w:kern w:val="0"/>
-        </w:rPr>
-      </w:pPr>
-      <w:r>
-        <w:rPr>
-          <w:rFonts w:ascii="Helvetica Neue" w:eastAsia=".PingFang SC Regular" w:hAnsi="Helvetica Neue" w:cs="Helvetica Neue"/>
-          <w:color w:val="353535"/>
-          <w:kern w:val="0"/>
-        </w:rPr>
-        <w:t xml:space="preserve">    //NSBackwardsSearch</w:t>
-      </w:r>
-      <w:r>
-        <w:rPr>
-          <w:rFonts w:ascii=".PingFang SC Regular" w:eastAsia=".PingFang SC Regular" w:hAnsi="Helvetica Neue" w:cs=".PingFang SC Regular" w:hint="eastAsia"/>
-          <w:color w:val="353535"/>
-          <w:kern w:val="0"/>
-        </w:rPr>
-        <w:t>反过来搜索</w:t>
-      </w:r>
-      <w:r>
-        <w:rPr>
-          <w:rFonts w:ascii=".PingFang SC Regular" w:eastAsia=".PingFang SC Regular" w:hAnsi="Helvetica Neue" w:cs=".PingFang SC Regular"/>
-          <w:color w:val="353535"/>
-          <w:kern w:val="0"/>
-        </w:rPr>
-        <w:t>,</w:t>
-      </w:r>
-      <w:r>
-        <w:rPr>
-          <w:rFonts w:ascii=".PingFang SC Regular" w:eastAsia=".PingFang SC Regular" w:hAnsi="Helvetica Neue" w:cs=".PingFang SC Regular" w:hint="eastAsia"/>
-          <w:color w:val="353535"/>
-          <w:kern w:val="0"/>
-        </w:rPr>
-        <w:t>正常情况下是按顺序搜索</w:t>
-      </w:r>
-      <w:r>
-        <w:rPr>
-          <w:rFonts w:ascii=".PingFang SC Regular" w:eastAsia=".PingFang SC Regular" w:hAnsi="Helvetica Neue" w:cs=".PingFang SC Regular"/>
-          <w:color w:val="353535"/>
-          <w:kern w:val="0"/>
-        </w:rPr>
-        <w:t>,</w:t>
-      </w:r>
-      <w:r>
-        <w:rPr>
-          <w:rFonts w:ascii=".PingFang SC Regular" w:eastAsia=".PingFang SC Regular" w:hAnsi="Helvetica Neue" w:cs=".PingFang SC Regular" w:hint="eastAsia"/>
-          <w:color w:val="353535"/>
-          <w:kern w:val="0"/>
-        </w:rPr>
-        <w:t>只会搜索到第一个</w:t>
-      </w:r>
-      <w:r>
-        <w:rPr>
-          <w:rFonts w:ascii="Helvetica Neue" w:eastAsia=".PingFang SC Regular" w:hAnsi="Helvetica Neue" w:cs="Helvetica Neue"/>
-          <w:color w:val="353535"/>
-          <w:kern w:val="0"/>
-        </w:rPr>
-        <w:t>"</w:t>
-      </w:r>
-      <w:r>
-        <w:rPr>
-          <w:rFonts w:ascii=".PingFang SC Regular" w:eastAsia=".PingFang SC Regular" w:hAnsi="Helvetica Neue" w:cs=".PingFang SC Regular"/>
-          <w:color w:val="353535"/>
-          <w:kern w:val="0"/>
-        </w:rPr>
-        <w:t>,</w:t>
-      </w:r>
-      <w:r>
-        <w:rPr>
-          <w:rFonts w:ascii="Helvetica Neue" w:eastAsia=".PingFang SC Regular" w:hAnsi="Helvetica Neue" w:cs="Helvetica Neue"/>
-          <w:color w:val="353535"/>
-          <w:kern w:val="0"/>
-        </w:rPr>
-        <w:t>"</w:t>
-      </w:r>
-    </w:p>
-    <w:p>
-      <w:pPr>
-        <w:widowControl/>
-        <w:autoSpaceDE w:val="0"/>
-        <w:autoSpaceDN w:val="0"/>
-        <w:adjustRightInd w:val="0"/>
-        <w:jc w:val="left"/>
-        <w:rPr>
-          <w:rFonts w:ascii="Helvetica Neue" w:eastAsia=".PingFang SC Regular" w:hAnsi="Helvetica Neue" w:cs="Helvetica Neue"/>
-          <w:color w:val="353535"/>
-          <w:kern w:val="0"/>
-        </w:rPr>
-      </w:pPr>
-      <w:r>
-        <w:rPr>
-          <w:rFonts w:ascii="Helvetica Neue" w:eastAsia=".PingFang SC Regular" w:hAnsi="Helvetica Neue" w:cs="Helvetica Neue"/>
-          <w:color w:val="353535"/>
-          <w:kern w:val="0"/>
-        </w:rPr>
-        <w:t xml:space="preserve">    NSRange range = </w:t>
-      </w:r>
-      <w:r>
-        <w:rPr>
-          <w:rFonts w:ascii=".PingFang SC Regular" w:eastAsia=".PingFang SC Regular" w:hAnsi="Helvetica Neue" w:cs=".PingFang SC Regular"/>
-          <w:color w:val="353535"/>
-          <w:kern w:val="0"/>
-        </w:rPr>
-        <w:t>[</w:t>
-      </w:r>
-      <w:r>
-        <w:rPr>
-          <w:rFonts w:ascii="Helvetica Neue" w:eastAsia=".PingFang SC Regular" w:hAnsi="Helvetica Neue" w:cs="Helvetica Neue"/>
-          <w:color w:val="353535"/>
-          <w:kern w:val="0"/>
-        </w:rPr>
-        <w:t>string rangeOfString:@"</w:t>
-      </w:r>
-      <w:r>
-        <w:rPr>
-          <w:rFonts w:ascii=".PingFang SC Regular" w:eastAsia=".PingFang SC Regular" w:hAnsi="Helvetica Neue" w:cs=".PingFang SC Regular"/>
-          <w:color w:val="353535"/>
-          <w:kern w:val="0"/>
-        </w:rPr>
-        <w:t>,</w:t>
-      </w:r>
-      <w:r>
-        <w:rPr>
-          <w:rFonts w:ascii="Helvetica Neue" w:eastAsia=".PingFang SC Regular" w:hAnsi="Helvetica Neue" w:cs="Helvetica Neue"/>
-          <w:color w:val="353535"/>
-          <w:kern w:val="0"/>
-        </w:rPr>
-        <w:t>" options:NSBackwardsSearch</w:t>
-      </w:r>
-      <w:r>
-        <w:rPr>
-          <w:rFonts w:ascii=".PingFang SC Regular" w:eastAsia=".PingFang SC Regular" w:hAnsi="Helvetica Neue" w:cs=".PingFang SC Regular"/>
-          <w:color w:val="353535"/>
-          <w:kern w:val="0"/>
-        </w:rPr>
-        <w:t>];</w:t>
-      </w:r>
-    </w:p>
-    <w:p>
-      <w:pPr>
-        <w:widowControl/>
-        <w:autoSpaceDE w:val="0"/>
-        <w:autoSpaceDN w:val="0"/>
-        <w:adjustRightInd w:val="0"/>
-        <w:jc w:val="left"/>
-        <w:rPr>
-          <w:rFonts w:ascii="Helvetica Neue" w:eastAsia=".PingFang SC Regular" w:hAnsi="Helvetica Neue" w:cs="Helvetica Neue"/>
-          <w:color w:val="353535"/>
-          <w:kern w:val="0"/>
-        </w:rPr>
-      </w:pPr>
-      <w:r>
-        <w:rPr>
-          <w:rFonts w:ascii="Helvetica Neue" w:eastAsia=".PingFang SC Regular" w:hAnsi="Helvetica Neue" w:cs="Helvetica Neue"/>
-          <w:color w:val="353535"/>
-          <w:kern w:val="0"/>
-        </w:rPr>
-        <w:t xml:space="preserve">    //</w:t>
-      </w:r>
-      <w:r>
-        <w:rPr>
-          <w:rFonts w:ascii=".PingFang SC Regular" w:eastAsia=".PingFang SC Regular" w:hAnsi="Helvetica Neue" w:cs=".PingFang SC Regular" w:hint="eastAsia"/>
-          <w:color w:val="353535"/>
-          <w:kern w:val="0"/>
-        </w:rPr>
-        <w:t>打印</w:t>
-      </w:r>
-      <w:r>
-        <w:rPr>
-          <w:rFonts w:ascii=".PingFang SC Regular" w:eastAsia=".PingFang SC Regular" w:hAnsi="Helvetica Neue" w:cs=".PingFang SC Regular"/>
-          <w:color w:val="353535"/>
-          <w:kern w:val="0"/>
-        </w:rPr>
-        <w:t>[]</w:t>
-      </w:r>
-      <w:r>
-        <w:rPr>
-          <w:rFonts w:ascii=".PingFang SC Regular" w:eastAsia=".PingFang SC Regular" w:hAnsi="Helvetica Neue" w:cs=".PingFang SC Regular" w:hint="eastAsia"/>
-          <w:color w:val="353535"/>
-          <w:kern w:val="0"/>
-        </w:rPr>
-        <w:t>空数组时会报错</w:t>
-      </w:r>
-    </w:p>
-    <w:p>
-      <w:pPr>
-        <w:widowControl/>
-        <w:autoSpaceDE w:val="0"/>
-        <w:autoSpaceDN w:val="0"/>
-        <w:adjustRightInd w:val="0"/>
-        <w:jc w:val="left"/>
-        <w:rPr>
-          <w:rFonts w:ascii="Helvetica Neue" w:eastAsia=".PingFang SC Regular" w:hAnsi="Helvetica Neue" w:cs="Helvetica Neue"/>
-          <w:color w:val="353535"/>
-          <w:kern w:val="0"/>
-        </w:rPr>
-      </w:pPr>
-      <w:r>
-        <w:rPr>
-          <w:rFonts w:ascii="Helvetica Neue" w:eastAsia=".PingFang SC Regular" w:hAnsi="Helvetica Neue" w:cs="Helvetica Neue"/>
-          <w:color w:val="353535"/>
-          <w:kern w:val="0"/>
-        </w:rPr>
-        <w:t xml:space="preserve">    if </w:t>
-      </w:r>
-      <w:r>
-        <w:rPr>
-          <w:rFonts w:ascii=".PingFang SC Regular" w:eastAsia=".PingFang SC Regular" w:hAnsi="Helvetica Neue" w:cs=".PingFang SC Regular"/>
-          <w:color w:val="353535"/>
-          <w:kern w:val="0"/>
-        </w:rPr>
-        <w:t>(</w:t>
-      </w:r>
-      <w:r>
-        <w:rPr>
-          <w:rFonts w:ascii="Helvetica Neue" w:eastAsia=".PingFang SC Regular" w:hAnsi="Helvetica Neue" w:cs="Helvetica Neue"/>
-          <w:color w:val="353535"/>
-          <w:kern w:val="0"/>
-        </w:rPr>
-        <w:t>range.location != NSNotFound</w:t>
-      </w:r>
-      <w:r>
-        <w:rPr>
-          <w:rFonts w:ascii=".PingFang SC Regular" w:eastAsia=".PingFang SC Regular" w:hAnsi="Helvetica Neue" w:cs=".PingFang SC Regular"/>
-          <w:color w:val="353535"/>
-          <w:kern w:val="0"/>
-        </w:rPr>
-        <w:t>)</w:t>
-      </w:r>
-    </w:p>
-    <w:p>
-      <w:pPr>
-        <w:widowControl/>
-        <w:autoSpaceDE w:val="0"/>
-        <w:autoSpaceDN w:val="0"/>
-        <w:adjustRightInd w:val="0"/>
-        <w:jc w:val="left"/>
-        <w:rPr>
-          <w:rFonts w:ascii="Helvetica Neue" w:eastAsia=".PingFang SC Regular" w:hAnsi="Helvetica Neue" w:cs="Helvetica Neue"/>
-          <w:color w:val="353535"/>
-          <w:kern w:val="0"/>
-        </w:rPr>
-      </w:pPr>
-      <w:r>
-        <w:rPr>
-          <w:rFonts w:ascii="Helvetica Neue" w:eastAsia=".PingFang SC Regular" w:hAnsi="Helvetica Neue" w:cs="Helvetica Neue"/>
-          <w:color w:val="353535"/>
-          <w:kern w:val="0"/>
-        </w:rPr>
-        <w:t xml:space="preserve">    </w:t>
-      </w:r>
-      <w:r>
-        <w:rPr>
-          <w:rFonts w:ascii=".PingFang SC Regular" w:eastAsia=".PingFang SC Regular" w:hAnsi="Helvetica Neue" w:cs=".PingFang SC Regular"/>
-          <w:color w:val="353535"/>
-          <w:kern w:val="0"/>
-        </w:rPr>
-        <w:t>[</w:t>
-      </w:r>
-      <w:r>
-        <w:rPr>
-          <w:rFonts w:ascii="Helvetica Neue" w:eastAsia=".PingFang SC Regular" w:hAnsi="Helvetica Neue" w:cs="Helvetica Neue"/>
-          <w:color w:val="353535"/>
-          <w:kern w:val="0"/>
-        </w:rPr>
-        <w:t>string deleteCharactersInRange:range</w:t>
-      </w:r>
-      <w:r>
-        <w:rPr>
-          <w:rFonts w:ascii=".PingFang SC Regular" w:eastAsia=".PingFang SC Regular" w:hAnsi="Helvetica Neue" w:cs=".PingFang SC Regular"/>
-          <w:color w:val="353535"/>
-          <w:kern w:val="0"/>
-        </w:rPr>
-        <w:t>];</w:t>
-      </w:r>
-    </w:p>
-    <w:p>
-      <w:pPr>
-        <w:widowControl/>
-        <w:autoSpaceDE w:val="0"/>
-        <w:autoSpaceDN w:val="0"/>
-        <w:adjustRightInd w:val="0"/>
-        <w:jc w:val="left"/>
-        <w:rPr>
-          <w:rFonts w:ascii="Helvetica Neue" w:eastAsia=".PingFang SC Regular" w:hAnsi="Helvetica Neue" w:cs="Helvetica Neue"/>
-          <w:color w:val="353535"/>
-          <w:kern w:val="0"/>
-        </w:rPr>
-      </w:pPr>
-      <w:r>
-        <w:rPr>
-          <w:rFonts w:ascii="Helvetica Neue" w:eastAsia=".PingFang SC Regular" w:hAnsi="Helvetica Neue" w:cs="Helvetica Neue"/>
-          <w:color w:val="353535"/>
-          <w:kern w:val="0"/>
-        </w:rPr>
-        <w:t xml:space="preserve">    return string</w:t>
-      </w:r>
-      <w:r>
-        <w:rPr>
-          <w:rFonts w:ascii=".PingFang SC Regular" w:eastAsia=".PingFang SC Regular" w:hAnsi="Helvetica Neue" w:cs=".PingFang SC Regular"/>
-          <w:color w:val="353535"/>
-          <w:kern w:val="0"/>
-        </w:rPr>
-        <w:t>;</w:t>
-      </w:r>
-    </w:p>
-    <w:p>
-      <w:pPr>
-        <w:widowControl/>
-        <w:autoSpaceDE w:val="0"/>
-        <w:autoSpaceDN w:val="0"/>
-        <w:adjustRightInd w:val="0"/>
-        <w:jc w:val="left"/>
-        <w:rPr>
-          <w:rFonts w:ascii="Helvetica Neue" w:eastAsia=".PingFang SC Regular" w:hAnsi="Helvetica Neue" w:cs="Helvetica Neue"/>
-          <w:color w:val="353535"/>
-          <w:kern w:val="0"/>
-        </w:rPr>
-      </w:pPr>
-      <w:r>
-        <w:rPr>
-          <w:rFonts w:ascii="Helvetica Neue" w:eastAsia=".PingFang SC Regular" w:hAnsi="Helvetica Neue" w:cs="Helvetica Neue"/>
-          <w:color w:val="353535"/>
-          <w:kern w:val="0"/>
-        </w:rPr>
-        <w:t>}</w:t>
-      </w:r>
-    </w:p>
-    <w:p>
-      <w:pPr>
-        <w:widowControl/>
-        <w:autoSpaceDE w:val="0"/>
-        <w:autoSpaceDN w:val="0"/>
-        <w:adjustRightInd w:val="0"/>
-        <w:jc w:val="left"/>
-        <w:rPr>
-          <w:rFonts w:ascii="Helvetica Neue" w:eastAsia=".PingFang SC Regular" w:hAnsi="Helvetica Neue" w:cs="Helvetica Neue"/>
-          <w:color w:val="353535"/>
-          <w:kern w:val="0"/>
-        </w:rPr>
-      </w:pPr>
-      <w:r>
-        <w:rPr>
-          <w:rFonts w:ascii="Helvetica Neue" w:eastAsia=".PingFang SC Regular" w:hAnsi="Helvetica Neue" w:cs="Helvetica Neue"/>
-          <w:color w:val="353535"/>
-          <w:kern w:val="0"/>
-        </w:rPr>
-        <w:t>@end</w:t>
-      </w:r>
-    </w:p>
-    <w:p>
-      <w:pPr>
-        <w:widowControl/>
-        <w:autoSpaceDE w:val="0"/>
-        <w:autoSpaceDN w:val="0"/>
-        <w:adjustRightInd w:val="0"/>
-        <w:jc w:val="left"/>
-        <w:rPr>
-          <w:rFonts w:ascii="Helvetica Neue" w:eastAsia=".PingFang SC Regular" w:hAnsi="Helvetica Neue" w:cs="Helvetica Neue"/>
-          <w:color w:val="353535"/>
-          <w:kern w:val="0"/>
-        </w:rPr>
-      </w:pPr>
-      <w:r>
-        <w:rPr>
-          <w:rFonts w:ascii="Helvetica Neue" w:eastAsia=".PingFang SC Regular" w:hAnsi="Helvetica Neue" w:cs="Helvetica Neue"/>
-          <w:color w:val="353535"/>
-          <w:kern w:val="0"/>
-        </w:rPr>
-        <w:t xml:space="preserve">@implementation NSArray </w:t>
-      </w:r>
-      <w:r>
-        <w:rPr>
-          <w:rFonts w:ascii=".PingFang SC Regular" w:eastAsia=".PingFang SC Regular" w:hAnsi="Helvetica Neue" w:cs=".PingFang SC Regular"/>
-          <w:color w:val="353535"/>
-          <w:kern w:val="0"/>
-        </w:rPr>
-        <w:t>(</w:t>
-      </w:r>
-      <w:r>
-        <w:rPr>
-          <w:rFonts w:ascii="Helvetica Neue" w:eastAsia=".PingFang SC Regular" w:hAnsi="Helvetica Neue" w:cs="Helvetica Neue"/>
-          <w:color w:val="353535"/>
-          <w:kern w:val="0"/>
-        </w:rPr>
-        <w:t>Log</w:t>
-      </w:r>
-      <w:r>
-        <w:rPr>
-          <w:rFonts w:ascii=".PingFang SC Regular" w:eastAsia=".PingFang SC Regular" w:hAnsi="Helvetica Neue" w:cs=".PingFang SC Regular"/>
-          <w:color w:val="353535"/>
-          <w:kern w:val="0"/>
-        </w:rPr>
-        <w:t>)</w:t>
-      </w:r>
-    </w:p>
-    <w:p>
-      <w:pPr>
-        <w:widowControl/>
-        <w:autoSpaceDE w:val="0"/>
-        <w:autoSpaceDN w:val="0"/>
-        <w:adjustRightInd w:val="0"/>
-        <w:jc w:val="left"/>
-        <w:rPr>
-          <w:rFonts w:ascii="Helvetica Neue" w:eastAsia=".PingFang SC Regular" w:hAnsi="Helvetica Neue" w:cs="Helvetica Neue"/>
-          <w:color w:val="353535"/>
-          <w:kern w:val="0"/>
-        </w:rPr>
-      </w:pPr>
-      <w:r>
-        <w:rPr>
-          <w:rFonts w:ascii="Helvetica Neue" w:eastAsia=".PingFang SC Regular" w:hAnsi="Helvetica Neue" w:cs="Helvetica Neue"/>
-          <w:color w:val="353535"/>
-          <w:kern w:val="0"/>
-        </w:rPr>
-        <w:t xml:space="preserve">- </w:t>
-      </w:r>
-      <w:r>
-        <w:rPr>
-          <w:rFonts w:ascii=".PingFang SC Regular" w:eastAsia=".PingFang SC Regular" w:hAnsi="Helvetica Neue" w:cs=".PingFang SC Regular"/>
-          <w:color w:val="353535"/>
-          <w:kern w:val="0"/>
-        </w:rPr>
-        <w:t>(</w:t>
-      </w:r>
-      <w:r>
-        <w:rPr>
-          <w:rFonts w:ascii="Helvetica Neue" w:eastAsia=".PingFang SC Regular" w:hAnsi="Helvetica Neue" w:cs="Helvetica Neue"/>
-          <w:color w:val="353535"/>
-          <w:kern w:val="0"/>
-        </w:rPr>
-        <w:t>NSString *</w:t>
-      </w:r>
-      <w:r>
-        <w:rPr>
-          <w:rFonts w:ascii=".PingFang SC Regular" w:eastAsia=".PingFang SC Regular" w:hAnsi="Helvetica Neue" w:cs=".PingFang SC Regular"/>
-          <w:color w:val="353535"/>
-          <w:kern w:val="0"/>
-        </w:rPr>
-        <w:t>)</w:t>
-      </w:r>
-      <w:r>
-        <w:rPr>
-          <w:rFonts w:ascii="Helvetica Neue" w:eastAsia=".PingFang SC Regular" w:hAnsi="Helvetica Neue" w:cs="Helvetica Neue"/>
-          <w:color w:val="353535"/>
-          <w:kern w:val="0"/>
-        </w:rPr>
-        <w:t>descriptionWithLocale:</w:t>
-      </w:r>
-      <w:r>
-        <w:rPr>
-          <w:rFonts w:ascii=".PingFang SC Regular" w:eastAsia=".PingFang SC Regular" w:hAnsi="Helvetica Neue" w:cs=".PingFang SC Regular"/>
-          <w:color w:val="353535"/>
-          <w:kern w:val="0"/>
-        </w:rPr>
-        <w:t>(</w:t>
-      </w:r>
-      <w:r>
-        <w:rPr>
-          <w:rFonts w:ascii="Helvetica Neue" w:eastAsia=".PingFang SC Regular" w:hAnsi="Helvetica Neue" w:cs="Helvetica Neue"/>
-          <w:color w:val="353535"/>
-          <w:kern w:val="0"/>
-        </w:rPr>
-        <w:t>id</w:t>
-      </w:r>
-      <w:r>
-        <w:rPr>
-          <w:rFonts w:ascii=".PingFang SC Regular" w:eastAsia=".PingFang SC Regular" w:hAnsi="Helvetica Neue" w:cs=".PingFang SC Regular"/>
-          <w:color w:val="353535"/>
-          <w:kern w:val="0"/>
-        </w:rPr>
-        <w:t>)</w:t>
-      </w:r>
-      <w:r>
-        <w:rPr>
-          <w:rFonts w:ascii="Helvetica Neue" w:eastAsia=".PingFang SC Regular" w:hAnsi="Helvetica Neue" w:cs="Helvetica Neue"/>
-          <w:color w:val="353535"/>
-          <w:kern w:val="0"/>
-        </w:rPr>
-        <w:t>locale indent:</w:t>
-      </w:r>
-      <w:r>
-        <w:rPr>
-          <w:rFonts w:ascii=".PingFang SC Regular" w:eastAsia=".PingFang SC Regular" w:hAnsi="Helvetica Neue" w:cs=".PingFang SC Regular"/>
-          <w:color w:val="353535"/>
-          <w:kern w:val="0"/>
-        </w:rPr>
-        <w:t>(</w:t>
-      </w:r>
-      <w:r>
-        <w:rPr>
-          <w:rFonts w:ascii="Helvetica Neue" w:eastAsia=".PingFang SC Regular" w:hAnsi="Helvetica Neue" w:cs="Helvetica Neue"/>
-          <w:color w:val="353535"/>
-          <w:kern w:val="0"/>
-        </w:rPr>
-        <w:t>NSUInteger</w:t>
-      </w:r>
-      <w:r>
-        <w:rPr>
-          <w:rFonts w:ascii=".PingFang SC Regular" w:eastAsia=".PingFang SC Regular" w:hAnsi="Helvetica Neue" w:cs=".PingFang SC Regular"/>
-          <w:color w:val="353535"/>
-          <w:kern w:val="0"/>
-        </w:rPr>
-        <w:t>)</w:t>
-      </w:r>
-      <w:r>
-        <w:rPr>
-          <w:rFonts w:ascii="Helvetica Neue" w:eastAsia=".PingFang SC Regular" w:hAnsi="Helvetica Neue" w:cs="Helvetica Neue"/>
-          <w:color w:val="353535"/>
-          <w:kern w:val="0"/>
-        </w:rPr>
-        <w:t>level</w:t>
-      </w:r>
-    </w:p>
-    <w:p>
-      <w:pPr>
-        <w:widowControl/>
-        <w:autoSpaceDE w:val="0"/>
-        <w:autoSpaceDN w:val="0"/>
-        <w:adjustRightInd w:val="0"/>
-        <w:jc w:val="left"/>
-        <w:rPr>
-          <w:rFonts w:ascii="Helvetica Neue" w:eastAsia=".PingFang SC Regular" w:hAnsi="Helvetica Neue" w:cs="Helvetica Neue"/>
-          <w:color w:val="353535"/>
-          <w:kern w:val="0"/>
-        </w:rPr>
-      </w:pPr>
-      <w:r>
-        <w:rPr>
-          <w:rFonts w:ascii="Helvetica Neue" w:eastAsia=".PingFang SC Regular" w:hAnsi="Helvetica Neue" w:cs="Helvetica Neue"/>
-          <w:color w:val="353535"/>
-          <w:kern w:val="0"/>
-        </w:rPr>
-        <w:t>{</w:t>
-      </w:r>
-    </w:p>
-    <w:p>
-      <w:pPr>
-        <w:widowControl/>
-        <w:autoSpaceDE w:val="0"/>
-        <w:autoSpaceDN w:val="0"/>
-        <w:adjustRightInd w:val="0"/>
-        <w:jc w:val="left"/>
-        <w:rPr>
-          <w:rFonts w:ascii="Helvetica Neue" w:eastAsia=".PingFang SC Regular" w:hAnsi="Helvetica Neue" w:cs="Helvetica Neue"/>
-          <w:color w:val="353535"/>
-          <w:kern w:val="0"/>
-        </w:rPr>
-      </w:pPr>
-      <w:r>
-        <w:rPr>
-          <w:rFonts w:ascii="Helvetica Neue" w:eastAsia=".PingFang SC Regular" w:hAnsi="Helvetica Neue" w:cs="Helvetica Neue"/>
-          <w:color w:val="353535"/>
-          <w:kern w:val="0"/>
-        </w:rPr>
-        <w:t xml:space="preserve">    NSMutableString *string = </w:t>
-      </w:r>
-      <w:r>
-        <w:rPr>
-          <w:rFonts w:ascii=".PingFang SC Regular" w:eastAsia=".PingFang SC Regular" w:hAnsi="Helvetica Neue" w:cs=".PingFang SC Regular"/>
-          <w:color w:val="353535"/>
-          <w:kern w:val="0"/>
-        </w:rPr>
-        <w:t>[</w:t>
-      </w:r>
-      <w:r>
-        <w:rPr>
-          <w:rFonts w:ascii="Helvetica Neue" w:eastAsia=".PingFang SC Regular" w:hAnsi="Helvetica Neue" w:cs="Helvetica Neue"/>
-          <w:color w:val="353535"/>
-          <w:kern w:val="0"/>
-        </w:rPr>
-        <w:t>NSMutableString string</w:t>
-      </w:r>
-      <w:r>
-        <w:rPr>
-          <w:rFonts w:ascii=".PingFang SC Regular" w:eastAsia=".PingFang SC Regular" w:hAnsi="Helvetica Neue" w:cs=".PingFang SC Regular"/>
-          <w:color w:val="353535"/>
-          <w:kern w:val="0"/>
-        </w:rPr>
-        <w:t>];</w:t>
-      </w:r>
-    </w:p>
-    <w:p>
-      <w:pPr>
-        <w:widowControl/>
-        <w:autoSpaceDE w:val="0"/>
-        <w:autoSpaceDN w:val="0"/>
-        <w:adjustRightInd w:val="0"/>
-        <w:jc w:val="left"/>
-        <w:rPr>
-          <w:rFonts w:ascii="Helvetica Neue" w:eastAsia=".PingFang SC Regular" w:hAnsi="Helvetica Neue" w:cs="Helvetica Neue"/>
-          <w:color w:val="353535"/>
-          <w:kern w:val="0"/>
-        </w:rPr>
-      </w:pPr>
-      <w:r>
-        <w:rPr>
-          <w:rFonts w:ascii="Helvetica Neue" w:eastAsia=".PingFang SC Regular" w:hAnsi="Helvetica Neue" w:cs="Helvetica Neue"/>
-          <w:color w:val="353535"/>
-          <w:kern w:val="0"/>
-        </w:rPr>
-        <w:t xml:space="preserve">    // </w:t>
-      </w:r>
-      <w:r>
-        <w:rPr>
-          <w:rFonts w:ascii=".PingFang SC Regular" w:eastAsia=".PingFang SC Regular" w:hAnsi="Helvetica Neue" w:cs=".PingFang SC Regular" w:hint="eastAsia"/>
-          <w:color w:val="353535"/>
-          <w:kern w:val="0"/>
-        </w:rPr>
-        <w:t>开头有个</w:t>
-      </w:r>
-      <w:r>
-        <w:rPr>
-          <w:rFonts w:ascii=".PingFang SC Regular" w:eastAsia=".PingFang SC Regular" w:hAnsi="Helvetica Neue" w:cs=".PingFang SC Regular"/>
-          <w:color w:val="353535"/>
-          <w:kern w:val="0"/>
-        </w:rPr>
-        <w:t>[</w:t>
-      </w:r>
-    </w:p>
-    <w:p>
-      <w:pPr>
-        <w:widowControl/>
-        <w:autoSpaceDE w:val="0"/>
-        <w:autoSpaceDN w:val="0"/>
-        <w:adjustRightInd w:val="0"/>
-        <w:jc w:val="left"/>
-        <w:rPr>
-          <w:rFonts w:ascii="Helvetica Neue" w:eastAsia=".PingFang SC Regular" w:hAnsi="Helvetica Neue" w:cs="Helvetica Neue"/>
-          <w:color w:val="353535"/>
-          <w:kern w:val="0"/>
-        </w:rPr>
-      </w:pPr>
-      <w:r>
-        <w:rPr>
-          <w:rFonts w:ascii="Helvetica Neue" w:eastAsia=".PingFang SC Regular" w:hAnsi="Helvetica Neue" w:cs="Helvetica Neue"/>
-          <w:color w:val="353535"/>
-          <w:kern w:val="0"/>
-        </w:rPr>
-        <w:t xml:space="preserve">    </w:t>
-      </w:r>
-      <w:r>
-        <w:rPr>
-          <w:rFonts w:ascii=".PingFang SC Regular" w:eastAsia=".PingFang SC Regular" w:hAnsi="Helvetica Neue" w:cs=".PingFang SC Regular"/>
-          <w:color w:val="353535"/>
-          <w:kern w:val="0"/>
-        </w:rPr>
-        <w:t>[</w:t>
-      </w:r>
-      <w:r>
-        <w:rPr>
-          <w:rFonts w:ascii="Helvetica Neue" w:eastAsia=".PingFang SC Regular" w:hAnsi="Helvetica Neue" w:cs="Helvetica Neue"/>
-          <w:color w:val="353535"/>
-          <w:kern w:val="0"/>
-        </w:rPr>
-        <w:t xml:space="preserve">string appendString:self.count </w:t>
-      </w:r>
-      <w:r>
-        <w:rPr>
-          <w:rFonts w:ascii=".PingFang SC Regular" w:eastAsia=".PingFang SC Regular" w:hAnsi="Helvetica Neue" w:cs=".PingFang SC Regular"/>
-          <w:color w:val="353535"/>
-          <w:kern w:val="0"/>
-        </w:rPr>
-        <w:t>?</w:t>
-      </w:r>
-      <w:r>
-        <w:rPr>
-          <w:rFonts w:ascii="Helvetica Neue" w:eastAsia=".PingFang SC Regular" w:hAnsi="Helvetica Neue" w:cs="Helvetica Neue"/>
-          <w:color w:val="353535"/>
-          <w:kern w:val="0"/>
-        </w:rPr>
-        <w:t xml:space="preserve"> @"</w:t>
-      </w:r>
-      <w:r>
-        <w:rPr>
-          <w:rFonts w:ascii=".PingFang SC Regular" w:eastAsia=".PingFang SC Regular" w:hAnsi="Helvetica Neue" w:cs=".PingFang SC Regular"/>
-          <w:color w:val="353535"/>
-          <w:kern w:val="0"/>
-        </w:rPr>
-        <w:t>[</w:t>
-      </w:r>
-      <w:r>
-        <w:rPr>
-          <w:rFonts w:ascii="Helvetica Neue" w:eastAsia=".PingFang SC Regular" w:hAnsi="Helvetica Neue" w:cs="Helvetica Neue"/>
-          <w:color w:val="353535"/>
-          <w:kern w:val="0"/>
-        </w:rPr>
-        <w:t>\n" : @"</w:t>
-      </w:r>
-      <w:r>
-        <w:rPr>
-          <w:rFonts w:ascii=".PingFang SC Regular" w:eastAsia=".PingFang SC Regular" w:hAnsi="Helvetica Neue" w:cs=".PingFang SC Regular"/>
-          <w:color w:val="353535"/>
-          <w:kern w:val="0"/>
-        </w:rPr>
-        <w:t>[</w:t>
-      </w:r>
-      <w:r>
-        <w:rPr>
-          <w:rFonts w:ascii="Helvetica Neue" w:eastAsia=".PingFang SC Regular" w:hAnsi="Helvetica Neue" w:cs="Helvetica Neue"/>
-          <w:color w:val="353535"/>
-          <w:kern w:val="0"/>
-        </w:rPr>
-        <w:t>"</w:t>
-      </w:r>
-      <w:r>
-        <w:rPr>
-          <w:rFonts w:ascii=".PingFang SC Regular" w:eastAsia=".PingFang SC Regular" w:hAnsi="Helvetica Neue" w:cs=".PingFang SC Regular"/>
-          <w:color w:val="353535"/>
-          <w:kern w:val="0"/>
-        </w:rPr>
-        <w:t>];</w:t>
-      </w:r>
-    </w:p>
-    <w:p>
-      <w:pPr>
-        <w:widowControl/>
-        <w:autoSpaceDE w:val="0"/>
-        <w:autoSpaceDN w:val="0"/>
-        <w:adjustRightInd w:val="0"/>
-        <w:jc w:val="left"/>
-        <w:rPr>
-          <w:rFonts w:ascii="Helvetica Neue" w:eastAsia=".PingFang SC Regular" w:hAnsi="Helvetica Neue" w:cs="Helvetica Neue"/>
-          <w:color w:val="353535"/>
-          <w:kern w:val="0"/>
-        </w:rPr>
-      </w:pPr>
-      <w:r>
-        <w:rPr>
-          <w:rFonts w:ascii="Helvetica Neue" w:eastAsia=".PingFang SC Regular" w:hAnsi="Helvetica Neue" w:cs="Helvetica Neue"/>
-          <w:color w:val="353535"/>
-          <w:kern w:val="0"/>
-        </w:rPr>
-        <w:t xml:space="preserve">    // </w:t>
-      </w:r>
-      <w:r>
-        <w:rPr>
-          <w:rFonts w:ascii=".PingFang SC Regular" w:eastAsia=".PingFang SC Regular" w:hAnsi="Helvetica Neue" w:cs=".PingFang SC Regular" w:hint="eastAsia"/>
-          <w:color w:val="353535"/>
-          <w:kern w:val="0"/>
-        </w:rPr>
-        <w:t>遍历所有的元素</w:t>
-      </w:r>
-    </w:p>
-    <w:p>
-      <w:pPr>
-        <w:widowControl/>
-        <w:autoSpaceDE w:val="0"/>
-        <w:autoSpaceDN w:val="0"/>
-        <w:adjustRightInd w:val="0"/>
-        <w:jc w:val="left"/>
-        <w:rPr>
-          <w:rFonts w:ascii="Helvetica Neue" w:eastAsia=".PingFang SC Regular" w:hAnsi="Helvetica Neue" w:cs="Helvetica Neue"/>
-          <w:color w:val="353535"/>
-          <w:kern w:val="0"/>
-        </w:rPr>
-      </w:pPr>
-      <w:r>
-        <w:rPr>
-          <w:rFonts w:ascii="Helvetica Neue" w:eastAsia=".PingFang SC Regular" w:hAnsi="Helvetica Neue" w:cs="Helvetica Neue"/>
-          <w:color w:val="353535"/>
-          <w:kern w:val="0"/>
-        </w:rPr>
-        <w:t xml:space="preserve">    </w:t>
-      </w:r>
-      <w:r>
-        <w:rPr>
-          <w:rFonts w:ascii=".PingFang SC Regular" w:eastAsia=".PingFang SC Regular" w:hAnsi="Helvetica Neue" w:cs=".PingFang SC Regular"/>
-          <w:color w:val="353535"/>
-          <w:kern w:val="0"/>
-        </w:rPr>
-        <w:t>[</w:t>
-      </w:r>
-      <w:r>
-        <w:rPr>
-          <w:rFonts w:ascii="Helvetica Neue" w:eastAsia=".PingFang SC Regular" w:hAnsi="Helvetica Neue" w:cs="Helvetica Neue"/>
-          <w:color w:val="353535"/>
-          <w:kern w:val="0"/>
-        </w:rPr>
-        <w:t>self enumerateObjectsUsingBlock:^</w:t>
-      </w:r>
-      <w:r>
-        <w:rPr>
-          <w:rFonts w:ascii=".PingFang SC Regular" w:eastAsia=".PingFang SC Regular" w:hAnsi="Helvetica Neue" w:cs=".PingFang SC Regular"/>
-          <w:color w:val="353535"/>
-          <w:kern w:val="0"/>
-        </w:rPr>
-        <w:t>(</w:t>
-      </w:r>
-      <w:r>
-        <w:rPr>
-          <w:rFonts w:ascii="Helvetica Neue" w:eastAsia=".PingFang SC Regular" w:hAnsi="Helvetica Neue" w:cs="Helvetica Neue"/>
-          <w:color w:val="353535"/>
-          <w:kern w:val="0"/>
-        </w:rPr>
-        <w:t>id obj</w:t>
-      </w:r>
-      <w:r>
-        <w:rPr>
-          <w:rFonts w:ascii=".PingFang SC Regular" w:eastAsia=".PingFang SC Regular" w:hAnsi="Helvetica Neue" w:cs=".PingFang SC Regular"/>
-          <w:color w:val="353535"/>
-          <w:kern w:val="0"/>
-        </w:rPr>
-        <w:t>,</w:t>
-      </w:r>
-      <w:r>
-        <w:rPr>
-          <w:rFonts w:ascii="Helvetica Neue" w:eastAsia=".PingFang SC Regular" w:hAnsi="Helvetica Neue" w:cs="Helvetica Neue"/>
-          <w:color w:val="353535"/>
-          <w:kern w:val="0"/>
-        </w:rPr>
-        <w:t xml:space="preserve"> NSUInteger idx</w:t>
-      </w:r>
-      <w:r>
-        <w:rPr>
-          <w:rFonts w:ascii=".PingFang SC Regular" w:eastAsia=".PingFang SC Regular" w:hAnsi="Helvetica Neue" w:cs=".PingFang SC Regular"/>
-          <w:color w:val="353535"/>
-          <w:kern w:val="0"/>
-        </w:rPr>
-        <w:t>,</w:t>
-      </w:r>
-      <w:r>
-        <w:rPr>
-          <w:rFonts w:ascii="Helvetica Neue" w:eastAsia=".PingFang SC Regular" w:hAnsi="Helvetica Neue" w:cs="Helvetica Neue"/>
-          <w:color w:val="353535"/>
-          <w:kern w:val="0"/>
-        </w:rPr>
-        <w:t xml:space="preserve"> BOOL *stop</w:t>
-      </w:r>
-      <w:r>
-        <w:rPr>
-          <w:rFonts w:ascii=".PingFang SC Regular" w:eastAsia=".PingFang SC Regular" w:hAnsi="Helvetica Neue" w:cs=".PingFang SC Regular"/>
-          <w:color w:val="353535"/>
-          <w:kern w:val="0"/>
-        </w:rPr>
-        <w:t>)</w:t>
-      </w:r>
-      <w:r>
-        <w:rPr>
-          <w:rFonts w:ascii="Helvetica Neue" w:eastAsia=".PingFang SC Regular" w:hAnsi="Helvetica Neue" w:cs="Helvetica Neue"/>
-          <w:color w:val="353535"/>
-          <w:kern w:val="0"/>
-        </w:rPr>
-        <w:t xml:space="preserve"> {</w:t>
-      </w:r>
-    </w:p>
-    <w:p>
-      <w:pPr>
-        <w:widowControl/>
-        <w:autoSpaceDE w:val="0"/>
-        <w:autoSpaceDN w:val="0"/>
-        <w:adjustRightInd w:val="0"/>
-        <w:jc w:val="left"/>
-        <w:rPr>
-          <w:rFonts w:ascii="Helvetica Neue" w:eastAsia=".PingFang SC Regular" w:hAnsi="Helvetica Neue" w:cs="Helvetica Neue"/>
-          <w:color w:val="353535"/>
-          <w:kern w:val="0"/>
-        </w:rPr>
-      </w:pPr>
-      <w:r>
-        <w:rPr>
-          <w:rFonts w:ascii="Helvetica Neue" w:eastAsia=".PingFang SC Regular" w:hAnsi="Helvetica Neue" w:cs="Helvetica Neue"/>
-          <w:color w:val="353535"/>
-          <w:kern w:val="0"/>
-        </w:rPr>
-        <w:t xml:space="preserve">        </w:t>
-      </w:r>
-      <w:r>
-        <w:rPr>
-          <w:rFonts w:ascii=".PingFang SC Regular" w:eastAsia=".PingFang SC Regular" w:hAnsi="Helvetica Neue" w:cs=".PingFang SC Regular"/>
-          <w:color w:val="353535"/>
-          <w:kern w:val="0"/>
-        </w:rPr>
-        <w:t>[</w:t>
-      </w:r>
-      <w:r>
-        <w:rPr>
-          <w:rFonts w:ascii="Helvetica Neue" w:eastAsia=".PingFang SC Regular" w:hAnsi="Helvetica Neue" w:cs="Helvetica Neue"/>
-          <w:color w:val="353535"/>
-          <w:kern w:val="0"/>
-        </w:rPr>
-        <w:t>string appendFormat:@"\t%@</w:t>
-      </w:r>
-      <w:r>
-        <w:rPr>
-          <w:rFonts w:ascii=".PingFang SC Regular" w:eastAsia=".PingFang SC Regular" w:hAnsi="Helvetica Neue" w:cs=".PingFang SC Regular"/>
-          <w:color w:val="353535"/>
-          <w:kern w:val="0"/>
-        </w:rPr>
-        <w:t>,</w:t>
-      </w:r>
-      <w:r>
-        <w:rPr>
-          <w:rFonts w:ascii="Helvetica Neue" w:eastAsia=".PingFang SC Regular" w:hAnsi="Helvetica Neue" w:cs="Helvetica Neue"/>
-          <w:color w:val="353535"/>
-          <w:kern w:val="0"/>
-        </w:rPr>
-        <w:t>\n"</w:t>
-      </w:r>
-      <w:r>
-        <w:rPr>
-          <w:rFonts w:ascii=".PingFang SC Regular" w:eastAsia=".PingFang SC Regular" w:hAnsi="Helvetica Neue" w:cs=".PingFang SC Regular"/>
-          <w:color w:val="353535"/>
-          <w:kern w:val="0"/>
-        </w:rPr>
-        <w:t>,</w:t>
-      </w:r>
-      <w:r>
-        <w:rPr>
-          <w:rFonts w:ascii="Helvetica Neue" w:eastAsia=".PingFang SC Regular" w:hAnsi="Helvetica Neue" w:cs="Helvetica Neue"/>
-          <w:color w:val="353535"/>
-          <w:kern w:val="0"/>
-        </w:rPr>
-        <w:t xml:space="preserve"> obj</w:t>
-      </w:r>
-      <w:r>
-        <w:rPr>
-          <w:rFonts w:ascii=".PingFang SC Regular" w:eastAsia=".PingFang SC Regular" w:hAnsi="Helvetica Neue" w:cs=".PingFang SC Regular"/>
-          <w:color w:val="353535"/>
-          <w:kern w:val="0"/>
-        </w:rPr>
-        <w:t>];</w:t>
-      </w:r>
-    </w:p>
-    <w:p>
-      <w:pPr>
-        <w:widowControl/>
-        <w:autoSpaceDE w:val="0"/>
-        <w:autoSpaceDN w:val="0"/>
-        <w:adjustRightInd w:val="0"/>
-        <w:jc w:val="left"/>
-        <w:rPr>
-          <w:rFonts w:ascii="Helvetica Neue" w:eastAsia=".PingFang SC Regular" w:hAnsi="Helvetica Neue" w:cs="Helvetica Neue"/>
-          <w:color w:val="353535"/>
-          <w:kern w:val="0"/>
-        </w:rPr>
-      </w:pPr>
-      <w:r>
-        <w:rPr>
-          <w:rFonts w:ascii="Helvetica Neue" w:eastAsia=".PingFang SC Regular" w:hAnsi="Helvetica Neue" w:cs="Helvetica Neue"/>
-          <w:color w:val="353535"/>
-          <w:kern w:val="0"/>
-        </w:rPr>
-        <w:t xml:space="preserve">    }</w:t>
-      </w:r>
-      <w:r>
-        <w:rPr>
-          <w:rFonts w:ascii=".PingFang SC Regular" w:eastAsia=".PingFang SC Regular" w:hAnsi="Helvetica Neue" w:cs=".PingFang SC Regular"/>
-          <w:color w:val="353535"/>
-          <w:kern w:val="0"/>
-        </w:rPr>
-        <w:t>];</w:t>
-      </w:r>
-    </w:p>
-    <w:p>
-      <w:pPr>
-        <w:widowControl/>
-        <w:autoSpaceDE w:val="0"/>
-        <w:autoSpaceDN w:val="0"/>
-        <w:adjustRightInd w:val="0"/>
-        <w:jc w:val="left"/>
-        <w:rPr>
-          <w:rFonts w:ascii="Helvetica Neue" w:eastAsia=".PingFang SC Regular" w:hAnsi="Helvetica Neue" w:cs="Helvetica Neue"/>
-          <w:color w:val="353535"/>
-          <w:kern w:val="0"/>
-        </w:rPr>
-      </w:pPr>
-      <w:r>
-        <w:rPr>
-          <w:rFonts w:ascii="Helvetica Neue" w:eastAsia=".PingFang SC Regular" w:hAnsi="Helvetica Neue" w:cs="Helvetica Neue"/>
-          <w:color w:val="353535"/>
-          <w:kern w:val="0"/>
-        </w:rPr>
-        <w:t xml:space="preserve">    // </w:t>
-      </w:r>
-      <w:r>
-        <w:rPr>
-          <w:rFonts w:ascii=".PingFang SC Regular" w:eastAsia=".PingFang SC Regular" w:hAnsi="Helvetica Neue" w:cs=".PingFang SC Regular" w:hint="eastAsia"/>
-          <w:color w:val="353535"/>
-          <w:kern w:val="0"/>
-        </w:rPr>
-        <w:t>结尾有个</w:t>
-      </w:r>
-      <w:r>
-        <w:rPr>
-          <w:rFonts w:ascii=".PingFang SC Regular" w:eastAsia=".PingFang SC Regular" w:hAnsi="Helvetica Neue" w:cs=".PingFang SC Regular"/>
-          <w:color w:val="353535"/>
-          <w:kern w:val="0"/>
-        </w:rPr>
-        <w:t>]</w:t>
-      </w:r>
-    </w:p>
-    <w:p>
-      <w:pPr>
-        <w:widowControl/>
-        <w:autoSpaceDE w:val="0"/>
-        <w:autoSpaceDN w:val="0"/>
-        <w:adjustRightInd w:val="0"/>
-        <w:jc w:val="left"/>
-        <w:rPr>
-          <w:rFonts w:ascii="Helvetica Neue" w:eastAsia=".PingFang SC Regular" w:hAnsi="Helvetica Neue" w:cs="Helvetica Neue"/>
-          <w:color w:val="353535"/>
-          <w:kern w:val="0"/>
-        </w:rPr>
-      </w:pPr>
-      <w:r>
-        <w:rPr>
-          <w:rFonts w:ascii="Helvetica Neue" w:eastAsia=".PingFang SC Regular" w:hAnsi="Helvetica Neue" w:cs="Helvetica Neue"/>
-          <w:color w:val="353535"/>
-          <w:kern w:val="0"/>
-        </w:rPr>
-        <w:t xml:space="preserve">    </w:t>
-      </w:r>
-      <w:r>
-        <w:rPr>
-          <w:rFonts w:ascii=".PingFang SC Regular" w:eastAsia=".PingFang SC Regular" w:hAnsi="Helvetica Neue" w:cs=".PingFang SC Regular"/>
-          <w:color w:val="353535"/>
-          <w:kern w:val="0"/>
-        </w:rPr>
-        <w:t>[</w:t>
-      </w:r>
-      <w:r>
-        <w:rPr>
-          <w:rFonts w:ascii="Helvetica Neue" w:eastAsia=".PingFang SC Regular" w:hAnsi="Helvetica Neue" w:cs="Helvetica Neue"/>
-          <w:color w:val="353535"/>
-          <w:kern w:val="0"/>
-        </w:rPr>
-        <w:t>string appendString:@"</w:t>
-      </w:r>
-      <w:r>
-        <w:rPr>
-          <w:rFonts w:ascii=".PingFang SC Regular" w:eastAsia=".PingFang SC Regular" w:hAnsi="Helvetica Neue" w:cs=".PingFang SC Regular"/>
-          <w:color w:val="353535"/>
-          <w:kern w:val="0"/>
-        </w:rPr>
-        <w:t>]</w:t>
-      </w:r>
-      <w:r>
-        <w:rPr>
-          <w:rFonts w:ascii="Helvetica Neue" w:eastAsia=".PingFang SC Regular" w:hAnsi="Helvetica Neue" w:cs="Helvetica Neue"/>
-          <w:color w:val="353535"/>
-          <w:kern w:val="0"/>
-        </w:rPr>
-        <w:t>"</w:t>
-      </w:r>
-      <w:r>
-        <w:rPr>
-          <w:rFonts w:ascii=".PingFang SC Regular" w:eastAsia=".PingFang SC Regular" w:hAnsi="Helvetica Neue" w:cs=".PingFang SC Regular"/>
-          <w:color w:val="353535"/>
-          <w:kern w:val="0"/>
-        </w:rPr>
-        <w:t>];</w:t>
-      </w:r>
-      <w:r>
-        <w:rPr>
-          <w:rFonts w:ascii="Helvetica Neue" w:eastAsia=".PingFang SC Regular" w:hAnsi="Helvetica Neue" w:cs="Helvetica Neue"/>
-          <w:color w:val="353535"/>
-          <w:kern w:val="0"/>
-        </w:rPr>
-        <w:t xml:space="preserve">  </w:t>
-      </w:r>
-    </w:p>
-    <w:p>
-      <w:pPr>
-        <w:widowControl/>
-        <w:autoSpaceDE w:val="0"/>
-        <w:autoSpaceDN w:val="0"/>
-        <w:adjustRightInd w:val="0"/>
-        <w:jc w:val="left"/>
-        <w:rPr>
-          <w:rFonts w:ascii="Helvetica Neue" w:eastAsia=".PingFang SC Regular" w:hAnsi="Helvetica Neue" w:cs="Helvetica Neue"/>
-          <w:color w:val="353535"/>
-          <w:kern w:val="0"/>
-        </w:rPr>
-      </w:pPr>
-      <w:r>
-        <w:rPr>
-          <w:rFonts w:ascii="Helvetica Neue" w:eastAsia=".PingFang SC Regular" w:hAnsi="Helvetica Neue" w:cs="Helvetica Neue"/>
-          <w:color w:val="353535"/>
-          <w:kern w:val="0"/>
-        </w:rPr>
-        <w:t xml:space="preserve">    // </w:t>
-      </w:r>
-      <w:r>
-        <w:rPr>
-          <w:rFonts w:ascii=".PingFang SC Regular" w:eastAsia=".PingFang SC Regular" w:hAnsi="Helvetica Neue" w:cs=".PingFang SC Regular" w:hint="eastAsia"/>
-          <w:color w:val="353535"/>
-          <w:kern w:val="0"/>
-        </w:rPr>
-        <w:t>查找最后一个逗号</w:t>
-      </w:r>
-    </w:p>
-    <w:p>
-      <w:pPr>
-        <w:widowControl/>
-        <w:autoSpaceDE w:val="0"/>
-        <w:autoSpaceDN w:val="0"/>
-        <w:adjustRightInd w:val="0"/>
-        <w:jc w:val="left"/>
-        <w:rPr>
-          <w:rFonts w:ascii="Helvetica Neue" w:eastAsia=".PingFang SC Regular" w:hAnsi="Helvetica Neue" w:cs="Helvetica Neue"/>
-          <w:color w:val="353535"/>
-          <w:kern w:val="0"/>
-        </w:rPr>
-      </w:pPr>
-      <w:r>
-        <w:rPr>
-          <w:rFonts w:ascii="Helvetica Neue" w:eastAsia=".PingFang SC Regular" w:hAnsi="Helvetica Neue" w:cs="Helvetica Neue"/>
-          <w:color w:val="353535"/>
-          <w:kern w:val="0"/>
-        </w:rPr>
-        <w:t xml:space="preserve">    NSRange range = </w:t>
-      </w:r>
-      <w:r>
-        <w:rPr>
-          <w:rFonts w:ascii=".PingFang SC Regular" w:eastAsia=".PingFang SC Regular" w:hAnsi="Helvetica Neue" w:cs=".PingFang SC Regular"/>
-          <w:color w:val="353535"/>
-          <w:kern w:val="0"/>
-        </w:rPr>
-        <w:t>[</w:t>
-      </w:r>
-      <w:r>
-        <w:rPr>
-          <w:rFonts w:ascii="Helvetica Neue" w:eastAsia=".PingFang SC Regular" w:hAnsi="Helvetica Neue" w:cs="Helvetica Neue"/>
-          <w:color w:val="353535"/>
-          <w:kern w:val="0"/>
-        </w:rPr>
-        <w:t>string rangeOfString:@"</w:t>
-      </w:r>
-      <w:r>
-        <w:rPr>
-          <w:rFonts w:ascii=".PingFang SC Regular" w:eastAsia=".PingFang SC Regular" w:hAnsi="Helvetica Neue" w:cs=".PingFang SC Regular"/>
-          <w:color w:val="353535"/>
-          <w:kern w:val="0"/>
-        </w:rPr>
-        <w:t>,</w:t>
-      </w:r>
-      <w:r>
-        <w:rPr>
-          <w:rFonts w:ascii="Helvetica Neue" w:eastAsia=".PingFang SC Regular" w:hAnsi="Helvetica Neue" w:cs="Helvetica Neue"/>
-          <w:color w:val="353535"/>
-          <w:kern w:val="0"/>
-        </w:rPr>
-        <w:t>" options:NSBackwardsSearch</w:t>
-      </w:r>
-      <w:r>
-        <w:rPr>
-          <w:rFonts w:ascii=".PingFang SC Regular" w:eastAsia=".PingFang SC Regular" w:hAnsi="Helvetica Neue" w:cs=".PingFang SC Regular"/>
-          <w:color w:val="353535"/>
-          <w:kern w:val="0"/>
-        </w:rPr>
-        <w:t>];</w:t>
-      </w:r>
-    </w:p>
-    <w:p>
-      <w:pPr>
-        <w:widowControl/>
-        <w:autoSpaceDE w:val="0"/>
-        <w:autoSpaceDN w:val="0"/>
-        <w:adjustRightInd w:val="0"/>
-        <w:jc w:val="left"/>
-        <w:rPr>
-          <w:rFonts w:ascii="Helvetica Neue" w:eastAsia=".PingFang SC Regular" w:hAnsi="Helvetica Neue" w:cs="Helvetica Neue"/>
-          <w:color w:val="353535"/>
-          <w:kern w:val="0"/>
-        </w:rPr>
-      </w:pPr>
-      <w:r>
-        <w:rPr>
-          <w:rFonts w:ascii="Helvetica Neue" w:eastAsia=".PingFang SC Regular" w:hAnsi="Helvetica Neue" w:cs="Helvetica Neue"/>
-          <w:color w:val="353535"/>
-          <w:kern w:val="0"/>
-        </w:rPr>
-        <w:t xml:space="preserve">    if </w:t>
-      </w:r>
-      <w:r>
-        <w:rPr>
-          <w:rFonts w:ascii=".PingFang SC Regular" w:eastAsia=".PingFang SC Regular" w:hAnsi="Helvetica Neue" w:cs=".PingFang SC Regular"/>
-          <w:color w:val="353535"/>
-          <w:kern w:val="0"/>
-        </w:rPr>
-        <w:t>(</w:t>
-      </w:r>
-      <w:r>
-        <w:rPr>
-          <w:rFonts w:ascii="Helvetica Neue" w:eastAsia=".PingFang SC Regular" w:hAnsi="Helvetica Neue" w:cs="Helvetica Neue"/>
-          <w:color w:val="353535"/>
-          <w:kern w:val="0"/>
-        </w:rPr>
-        <w:t>range.location != NSNotFound</w:t>
-      </w:r>
-      <w:r>
-        <w:rPr>
-          <w:rFonts w:ascii=".PingFang SC Regular" w:eastAsia=".PingFang SC Regular" w:hAnsi="Helvetica Neue" w:cs=".PingFang SC Regular"/>
-          <w:color w:val="353535"/>
-          <w:kern w:val="0"/>
-        </w:rPr>
-        <w:t>)</w:t>
-      </w:r>
-    </w:p>
-    <w:p>
-      <w:pPr>
-        <w:widowControl/>
-        <w:autoSpaceDE w:val="0"/>
-        <w:autoSpaceDN w:val="0"/>
-        <w:adjustRightInd w:val="0"/>
-        <w:jc w:val="left"/>
-        <w:rPr>
-          <w:rFonts w:ascii="Helvetica Neue" w:eastAsia=".PingFang SC Regular" w:hAnsi="Helvetica Neue" w:cs="Helvetica Neue"/>
-          <w:color w:val="353535"/>
-          <w:kern w:val="0"/>
-        </w:rPr>
-      </w:pPr>
-      <w:r>
-        <w:rPr>
-          <w:rFonts w:ascii="Helvetica Neue" w:eastAsia=".PingFang SC Regular" w:hAnsi="Helvetica Neue" w:cs="Helvetica Neue"/>
-          <w:color w:val="353535"/>
-          <w:kern w:val="0"/>
-        </w:rPr>
-        <w:t xml:space="preserve">    </w:t>
-      </w:r>
-      <w:r>
-        <w:rPr>
-          <w:rFonts w:ascii=".PingFang SC Regular" w:eastAsia=".PingFang SC Regular" w:hAnsi="Helvetica Neue" w:cs=".PingFang SC Regular"/>
-          <w:color w:val="353535"/>
-          <w:kern w:val="0"/>
-        </w:rPr>
-        <w:t>[</w:t>
-      </w:r>
-      <w:r>
-        <w:rPr>
-          <w:rFonts w:ascii="Helvetica Neue" w:eastAsia=".PingFang SC Regular" w:hAnsi="Helvetica Neue" w:cs="Helvetica Neue"/>
-          <w:color w:val="353535"/>
-          <w:kern w:val="0"/>
-        </w:rPr>
-        <w:t>string deleteCharactersInRange:range</w:t>
-      </w:r>
-      <w:r>
-        <w:rPr>
-          <w:rFonts w:ascii=".PingFang SC Regular" w:eastAsia=".PingFang SC Regular" w:hAnsi="Helvetica Neue" w:cs=".PingFang SC Regular"/>
-          <w:color w:val="353535"/>
-          <w:kern w:val="0"/>
-        </w:rPr>
-        <w:t>];</w:t>
-      </w:r>
-    </w:p>
-    <w:p>
-      <w:pPr>
-        <w:widowControl/>
-        <w:autoSpaceDE w:val="0"/>
-        <w:autoSpaceDN w:val="0"/>
-        <w:adjustRightInd w:val="0"/>
-        <w:jc w:val="left"/>
-        <w:rPr>
-          <w:rFonts w:ascii="Helvetica Neue" w:eastAsia=".PingFang SC Regular" w:hAnsi="Helvetica Neue" w:cs="Helvetica Neue"/>
-          <w:color w:val="353535"/>
-          <w:kern w:val="0"/>
-        </w:rPr>
-      </w:pPr>
-      <w:r>
-        <w:rPr>
-          <w:rFonts w:ascii="Helvetica Neue" w:eastAsia=".PingFang SC Regular" w:hAnsi="Helvetica Neue" w:cs="Helvetica Neue"/>
-          <w:color w:val="353535"/>
-          <w:kern w:val="0"/>
-        </w:rPr>
-        <w:t xml:space="preserve">    return string</w:t>
-      </w:r>
-      <w:r>
-        <w:rPr>
-          <w:rFonts w:ascii=".PingFang SC Regular" w:eastAsia=".PingFang SC Regular" w:hAnsi="Helvetica Neue" w:cs=".PingFang SC Regular"/>
-          <w:color w:val="353535"/>
-          <w:kern w:val="0"/>
-        </w:rPr>
-        <w:t>;</w:t>
-      </w:r>
-    </w:p>
-    <w:p>
-      <w:pPr>
-        <w:widowControl/>
-        <w:autoSpaceDE w:val="0"/>
-        <w:autoSpaceDN w:val="0"/>
-        <w:adjustRightInd w:val="0"/>
-        <w:jc w:val="left"/>
-        <w:rPr>
-          <w:rFonts w:ascii="Helvetica Neue" w:eastAsia=".PingFang SC Regular" w:hAnsi="Helvetica Neue" w:cs="Helvetica Neue"/>
-          <w:color w:val="353535"/>
-          <w:kern w:val="0"/>
-        </w:rPr>
-      </w:pPr>
-      <w:r>
-        <w:rPr>
-          <w:rFonts w:ascii="Helvetica Neue" w:eastAsia=".PingFang SC Regular" w:hAnsi="Helvetica Neue" w:cs="Helvetica Neue"/>
-          <w:color w:val="353535"/>
-          <w:kern w:val="0"/>
-        </w:rPr>
-        <w:t>}</w:t>
-      </w:r>
-    </w:p>
-    <w:p>
-      <w:pPr>
-        <w:widowControl/>
-        <w:autoSpaceDE w:val="0"/>
-        <w:autoSpaceDN w:val="0"/>
-        <w:adjustRightInd w:val="0"/>
-        <w:jc w:val="left"/>
-        <w:rPr>
-          <w:rFonts w:ascii="Helvetica Neue" w:eastAsia=".PingFang SC Regular" w:hAnsi="Helvetica Neue" w:cs="Helvetica Neue"/>
-          <w:color w:val="353535"/>
-          <w:kern w:val="0"/>
-        </w:rPr>
-      </w:pPr>
-      <w:r>
-        <w:rPr>
-          <w:rFonts w:ascii="Helvetica Neue" w:eastAsia=".PingFang SC Regular" w:hAnsi="Helvetica Neue" w:cs="Helvetica Neue"/>
-          <w:color w:val="353535"/>
-          <w:kern w:val="0"/>
-        </w:rPr>
-        <w:t>@end</w:t>
-      </w:r>
-    </w:p>
-    <w:p>
-      <w:pPr>
-        <w:widowControl/>
-        <w:autoSpaceDE w:val="0"/>
-        <w:autoSpaceDN w:val="0"/>
-        <w:adjustRightInd w:val="0"/>
-        <w:jc w:val="left"/>
-        <w:rPr>
-          <w:rFonts w:ascii="Helvetica Neue" w:eastAsia=".PingFang SC Regular" w:hAnsi="Helvetica Neue" w:cs="Helvetica Neue"/>
-          <w:color w:val="353535"/>
-          <w:kern w:val="0"/>
-        </w:rPr>
-      </w:pPr>
     </w:p>
     <w:p>
       <w:pPr>
@@ -4156,6 +1074,7 @@
           <w:color w:val="353535"/>
           <w:kern w:val="0"/>
         </w:rPr>
+        <w:lastRenderedPageBreak/>
         <w:t>int main</w:t>
       </w:r>
       <w:r>
@@ -4475,7 +1394,7 @@
         <w:adjustRightInd w:val="0"/>
         <w:jc w:val="left"/>
         <w:rPr>
-          <w:rFonts w:ascii="Helvetica Neue" w:eastAsia=".PingFang SC Regular" w:hAnsi="Helvetica Neue" w:cs="Helvetica Neue"/>
+          <w:rFonts w:ascii=".PingFang SC Regular" w:eastAsia=".PingFang SC Regular" w:hAnsi="Helvetica Neue" w:cs=".PingFang SC Regular" w:hint="eastAsia"/>
           <w:color w:val="353535"/>
           <w:kern w:val="0"/>
         </w:rPr>
@@ -4504,6 +1423,858 @@
         </w:rPr>
         <w:t>是跟主线程相关联的</w:t>
       </w:r>
+    </w:p>
+    <w:p>
+      <w:pPr>
+        <w:widowControl/>
+        <w:autoSpaceDE w:val="0"/>
+        <w:autoSpaceDN w:val="0"/>
+        <w:adjustRightInd w:val="0"/>
+        <w:jc w:val="left"/>
+        <w:rPr>
+          <w:rFonts w:ascii=".PingFang SC Regular" w:eastAsia=".PingFang SC Regular" w:hAnsi="Helvetica Neue" w:cs=".PingFang SC Regular" w:hint="eastAsia"/>
+          <w:color w:val="000000" w:themeColor="text1"/>
+          <w:kern w:val="0"/>
+          <w:sz w:val="36"/>
+          <w:szCs w:val="36"/>
+        </w:rPr>
+      </w:pPr>
+      <w:r>
+        <w:rPr>
+          <w:rFonts w:ascii=".PingFang SC Regular" w:eastAsia=".PingFang SC Regular" w:hAnsi="Helvetica Neue" w:cs=".PingFang SC Regular" w:hint="eastAsia"/>
+          <w:color w:val="000000" w:themeColor="text1"/>
+          <w:kern w:val="0"/>
+          <w:sz w:val="36"/>
+          <w:szCs w:val="36"/>
+        </w:rPr>
+        <w:t>本人理解:</w:t>
+      </w:r>
+    </w:p>
+    <w:p>
+      <w:pPr>
+        <w:widowControl/>
+        <w:autoSpaceDE w:val="0"/>
+        <w:autoSpaceDN w:val="0"/>
+        <w:adjustRightInd w:val="0"/>
+        <w:jc w:val="left"/>
+        <w:rPr>
+          <w:rFonts w:ascii=".PingFang SC Regular" w:eastAsia=".PingFang SC Regular" w:hAnsi="Helvetica Neue" w:cs=".PingFang SC Regular" w:hint="eastAsia"/>
+          <w:color w:val="353535"/>
+          <w:kern w:val="0"/>
+        </w:rPr>
+      </w:pPr>
+      <w:r>
+        <w:rPr>
+          <w:rFonts w:ascii=".PingFang SC Regular" w:eastAsia=".PingFang SC Regular" w:hAnsi="Helvetica Neue" w:cs=".PingFang SC Regular" w:hint="eastAsia"/>
+          <w:color w:val="353535"/>
+          <w:kern w:val="0"/>
+        </w:rPr>
+        <w:t>1&gt;从C语言的角度来看,整个app就是调用了一个main函数,只是这个main函数一直不返回值.</w:t>
+      </w:r>
+    </w:p>
+    <w:p>
+      <w:pPr>
+        <w:widowControl/>
+        <w:autoSpaceDE w:val="0"/>
+        <w:autoSpaceDN w:val="0"/>
+        <w:adjustRightInd w:val="0"/>
+        <w:jc w:val="left"/>
+        <w:rPr>
+          <w:rFonts w:ascii=".PingFang SC Regular" w:eastAsia=".PingFang SC Regular" w:hAnsi="Helvetica Neue" w:cs=".PingFang SC Regular" w:hint="eastAsia"/>
+          <w:color w:val="353535"/>
+          <w:kern w:val="0"/>
+        </w:rPr>
+      </w:pPr>
+      <w:r>
+        <w:rPr>
+          <w:rFonts w:ascii=".PingFang SC Regular" w:eastAsia=".PingFang SC Regular" w:hAnsi="Helvetica Neue" w:cs=".PingFang SC Regular" w:hint="eastAsia"/>
+          <w:color w:val="353535"/>
+          <w:kern w:val="0"/>
+        </w:rPr>
+        <w:t>2&gt;分析main函数内部:</w:t>
+      </w:r>
+    </w:p>
+    <w:p>
+      <w:pPr>
+        <w:widowControl/>
+        <w:autoSpaceDE w:val="0"/>
+        <w:autoSpaceDN w:val="0"/>
+        <w:adjustRightInd w:val="0"/>
+        <w:jc w:val="left"/>
+        <w:rPr>
+          <w:rFonts w:ascii=".PingFang SC Regular" w:eastAsia=".PingFang SC Regular" w:hAnsi="Helvetica Neue" w:cs=".PingFang SC Regular" w:hint="eastAsia"/>
+          <w:color w:val="353535"/>
+          <w:kern w:val="0"/>
+        </w:rPr>
+      </w:pPr>
+      <w:r>
+        <w:rPr>
+          <w:rFonts w:ascii=".PingFang SC Regular" w:eastAsia=".PingFang SC Regular" w:hAnsi="Helvetica Neue" w:cs=".PingFang SC Regular" w:hint="eastAsia"/>
+          <w:color w:val="353535"/>
+          <w:kern w:val="0"/>
+        </w:rPr>
+        <w:t>常识:执行任务需要开启一个线程,因为任务必须在线程下执行</w:t>
+      </w:r>
+    </w:p>
+    <w:p>
+      <w:pPr>
+        <w:widowControl/>
+        <w:autoSpaceDE w:val="0"/>
+        <w:autoSpaceDN w:val="0"/>
+        <w:adjustRightInd w:val="0"/>
+        <w:jc w:val="left"/>
+        <w:rPr>
+          <w:rFonts w:ascii="Helvetica Neue" w:eastAsia=".PingFang SC Regular" w:hAnsi="Helvetica Neue" w:cs="Helvetica Neue" w:hint="eastAsia"/>
+          <w:color w:val="353535"/>
+          <w:kern w:val="0"/>
+        </w:rPr>
+      </w:pPr>
+      <w:r>
+        <w:rPr>
+          <w:rFonts w:ascii="Helvetica Neue" w:eastAsia=".PingFang SC Regular" w:hAnsi="Helvetica Neue" w:cs="Helvetica Neue" w:hint="eastAsia"/>
+          <w:color w:val="353535"/>
+          <w:kern w:val="0"/>
+        </w:rPr>
+        <w:t>正常的</w:t>
+      </w:r>
+      <w:r>
+        <w:rPr>
+          <w:rFonts w:ascii="Helvetica Neue" w:eastAsia=".PingFang SC Regular" w:hAnsi="Helvetica Neue" w:cs="Helvetica Neue" w:hint="eastAsia"/>
+          <w:color w:val="353535"/>
+          <w:kern w:val="0"/>
+        </w:rPr>
+        <w:t>main</w:t>
+      </w:r>
+      <w:r>
+        <w:rPr>
+          <w:rFonts w:ascii="Helvetica Neue" w:eastAsia=".PingFang SC Regular" w:hAnsi="Helvetica Neue" w:cs="Helvetica Neue" w:hint="eastAsia"/>
+          <w:color w:val="353535"/>
+          <w:kern w:val="0"/>
+        </w:rPr>
+        <w:t>函数执行流程</w:t>
+      </w:r>
+      <w:r>
+        <w:rPr>
+          <w:rFonts w:ascii="Helvetica Neue" w:eastAsia=".PingFang SC Regular" w:hAnsi="Helvetica Neue" w:cs="Helvetica Neue" w:hint="eastAsia"/>
+          <w:color w:val="353535"/>
+          <w:kern w:val="0"/>
+        </w:rPr>
+        <w:t>:</w:t>
+      </w:r>
+      <w:r>
+        <w:rPr>
+          <w:rFonts w:ascii="Helvetica Neue" w:eastAsia=".PingFang SC Regular" w:hAnsi="Helvetica Neue" w:cs="Helvetica Neue" w:hint="eastAsia"/>
+          <w:color w:val="353535"/>
+          <w:kern w:val="0"/>
+        </w:rPr>
+        <w:t>开启一个线程</w:t>
+      </w:r>
+      <w:r>
+        <w:rPr>
+          <w:rFonts w:ascii="Helvetica Neue" w:eastAsia=".PingFang SC Regular" w:hAnsi="Helvetica Neue" w:cs="Helvetica Neue" w:hint="eastAsia"/>
+          <w:color w:val="353535"/>
+          <w:kern w:val="0"/>
+        </w:rPr>
+        <w:t>-&gt;</w:t>
+      </w:r>
+      <w:r>
+        <w:rPr>
+          <w:rFonts w:ascii="Helvetica Neue" w:eastAsia=".PingFang SC Regular" w:hAnsi="Helvetica Neue" w:cs="Helvetica Neue" w:hint="eastAsia"/>
+          <w:color w:val="353535"/>
+          <w:kern w:val="0"/>
+        </w:rPr>
+        <w:t>添加许多任务</w:t>
+      </w:r>
+      <w:r>
+        <w:rPr>
+          <w:rFonts w:ascii="Helvetica Neue" w:eastAsia=".PingFang SC Regular" w:hAnsi="Helvetica Neue" w:cs="Helvetica Neue" w:hint="eastAsia"/>
+          <w:color w:val="353535"/>
+          <w:kern w:val="0"/>
+        </w:rPr>
+        <w:t>(</w:t>
+      </w:r>
+      <w:r>
+        <w:rPr>
+          <w:rFonts w:ascii="Helvetica Neue" w:eastAsia=".PingFang SC Regular" w:hAnsi="Helvetica Neue" w:cs="Helvetica Neue" w:hint="eastAsia"/>
+          <w:color w:val="353535"/>
+          <w:kern w:val="0"/>
+        </w:rPr>
+        <w:t>即写了很多代码</w:t>
+      </w:r>
+      <w:r>
+        <w:rPr>
+          <w:rFonts w:ascii="Helvetica Neue" w:eastAsia=".PingFang SC Regular" w:hAnsi="Helvetica Neue" w:cs="Helvetica Neue" w:hint="eastAsia"/>
+          <w:color w:val="353535"/>
+          <w:kern w:val="0"/>
+        </w:rPr>
+        <w:t>)-&gt;</w:t>
+      </w:r>
+      <w:r>
+        <w:rPr>
+          <w:rFonts w:ascii="Helvetica Neue" w:eastAsia=".PingFang SC Regular" w:hAnsi="Helvetica Neue" w:cs="Helvetica Neue" w:hint="eastAsia"/>
+          <w:color w:val="353535"/>
+          <w:kern w:val="0"/>
+        </w:rPr>
+        <w:t>任务完成</w:t>
+      </w:r>
+      <w:r>
+        <w:rPr>
+          <w:rFonts w:ascii="Helvetica Neue" w:eastAsia=".PingFang SC Regular" w:hAnsi="Helvetica Neue" w:cs="Helvetica Neue" w:hint="eastAsia"/>
+          <w:color w:val="353535"/>
+          <w:kern w:val="0"/>
+        </w:rPr>
+        <w:t>(</w:t>
+      </w:r>
+      <w:r>
+        <w:rPr>
+          <w:rFonts w:ascii="Helvetica Neue" w:eastAsia=".PingFang SC Regular" w:hAnsi="Helvetica Neue" w:cs="Helvetica Neue" w:hint="eastAsia"/>
+          <w:color w:val="353535"/>
+          <w:kern w:val="0"/>
+        </w:rPr>
+        <w:t>代码执行完毕</w:t>
+      </w:r>
+      <w:r>
+        <w:rPr>
+          <w:rFonts w:ascii="Helvetica Neue" w:eastAsia=".PingFang SC Regular" w:hAnsi="Helvetica Neue" w:cs="Helvetica Neue" w:hint="eastAsia"/>
+          <w:color w:val="353535"/>
+          <w:kern w:val="0"/>
+        </w:rPr>
+        <w:t>)-&gt;</w:t>
+      </w:r>
+      <w:r>
+        <w:rPr>
+          <w:rFonts w:ascii="Helvetica Neue" w:eastAsia=".PingFang SC Regular" w:hAnsi="Helvetica Neue" w:cs="Helvetica Neue" w:hint="eastAsia"/>
+          <w:color w:val="353535"/>
+          <w:kern w:val="0"/>
+        </w:rPr>
+        <w:t>线程关闭</w:t>
+      </w:r>
+      <w:r>
+        <w:rPr>
+          <w:rFonts w:ascii="Helvetica Neue" w:eastAsia=".PingFang SC Regular" w:hAnsi="Helvetica Neue" w:cs="Helvetica Neue" w:hint="eastAsia"/>
+          <w:color w:val="353535"/>
+          <w:kern w:val="0"/>
+        </w:rPr>
+        <w:t>-&gt;</w:t>
+      </w:r>
+      <w:r>
+        <w:rPr>
+          <w:rFonts w:ascii="Helvetica Neue" w:eastAsia=".PingFang SC Regular" w:hAnsi="Helvetica Neue" w:cs="Helvetica Neue" w:hint="eastAsia"/>
+          <w:color w:val="353535"/>
+          <w:kern w:val="0"/>
+        </w:rPr>
+        <w:t>返回</w:t>
+      </w:r>
+      <w:r>
+        <w:rPr>
+          <w:rFonts w:ascii="Helvetica Neue" w:eastAsia=".PingFang SC Regular" w:hAnsi="Helvetica Neue" w:cs="Helvetica Neue" w:hint="eastAsia"/>
+          <w:color w:val="353535"/>
+          <w:kern w:val="0"/>
+        </w:rPr>
+        <w:t>main</w:t>
+      </w:r>
+      <w:r>
+        <w:rPr>
+          <w:rFonts w:ascii="Helvetica Neue" w:eastAsia=".PingFang SC Regular" w:hAnsi="Helvetica Neue" w:cs="Helvetica Neue" w:hint="eastAsia"/>
+          <w:color w:val="353535"/>
+          <w:kern w:val="0"/>
+        </w:rPr>
+        <w:t>函数值程序结束</w:t>
+      </w:r>
+    </w:p>
+    <w:p>
+      <w:pPr>
+        <w:widowControl/>
+        <w:autoSpaceDE w:val="0"/>
+        <w:autoSpaceDN w:val="0"/>
+        <w:adjustRightInd w:val="0"/>
+        <w:jc w:val="left"/>
+        <w:rPr>
+          <w:rFonts w:ascii="Helvetica Neue" w:eastAsia=".PingFang SC Regular" w:hAnsi="Helvetica Neue" w:cs="Helvetica Neue" w:hint="eastAsia"/>
+          <w:color w:val="353535"/>
+          <w:kern w:val="0"/>
+        </w:rPr>
+      </w:pPr>
+      <w:r>
+        <w:rPr>
+          <w:rFonts w:ascii="Helvetica Neue" w:eastAsia=".PingFang SC Regular" w:hAnsi="Helvetica Neue" w:cs="Helvetica Neue" w:hint="eastAsia"/>
+          <w:color w:val="353535"/>
+          <w:kern w:val="0"/>
+        </w:rPr>
+        <w:t>3&gt;runloop</w:t>
+      </w:r>
+      <w:r>
+        <w:rPr>
+          <w:rFonts w:ascii="Helvetica Neue" w:eastAsia=".PingFang SC Regular" w:hAnsi="Helvetica Neue" w:cs="Helvetica Neue" w:hint="eastAsia"/>
+          <w:color w:val="353535"/>
+          <w:kern w:val="0"/>
+        </w:rPr>
+        <w:t>啥作用</w:t>
+      </w:r>
+      <w:r>
+        <w:rPr>
+          <w:rFonts w:ascii="Helvetica Neue" w:eastAsia=".PingFang SC Regular" w:hAnsi="Helvetica Neue" w:cs="Helvetica Neue" w:hint="eastAsia"/>
+          <w:color w:val="353535"/>
+          <w:kern w:val="0"/>
+        </w:rPr>
+        <w:t>?</w:t>
+      </w:r>
+    </w:p>
+    <w:p>
+      <w:pPr>
+        <w:widowControl/>
+        <w:autoSpaceDE w:val="0"/>
+        <w:autoSpaceDN w:val="0"/>
+        <w:adjustRightInd w:val="0"/>
+        <w:jc w:val="left"/>
+        <w:rPr>
+          <w:rFonts w:ascii="Helvetica Neue" w:eastAsia=".PingFang SC Regular" w:hAnsi="Helvetica Neue" w:cs="Helvetica Neue" w:hint="eastAsia"/>
+          <w:color w:val="353535"/>
+          <w:kern w:val="0"/>
+        </w:rPr>
+      </w:pPr>
+      <w:r>
+        <w:rPr>
+          <w:rFonts w:ascii="Helvetica Neue" w:eastAsia=".PingFang SC Regular" w:hAnsi="Helvetica Neue" w:cs="Helvetica Neue"/>
+          <w:color w:val="353535"/>
+          <w:kern w:val="0"/>
+        </w:rPr>
+        <w:t>R</w:t>
+      </w:r>
+      <w:r>
+        <w:rPr>
+          <w:rFonts w:ascii="Helvetica Neue" w:eastAsia=".PingFang SC Regular" w:hAnsi="Helvetica Neue" w:cs="Helvetica Neue" w:hint="eastAsia"/>
+          <w:color w:val="353535"/>
+          <w:kern w:val="0"/>
+        </w:rPr>
+        <w:t>unloop</w:t>
+      </w:r>
+      <w:r>
+        <w:rPr>
+          <w:rFonts w:ascii="Helvetica Neue" w:eastAsia=".PingFang SC Regular" w:hAnsi="Helvetica Neue" w:cs="Helvetica Neue" w:hint="eastAsia"/>
+          <w:color w:val="353535"/>
+          <w:kern w:val="0"/>
+        </w:rPr>
+        <w:t>就是一个死循环</w:t>
+      </w:r>
+      <w:r>
+        <w:rPr>
+          <w:rFonts w:ascii="Helvetica Neue" w:eastAsia=".PingFang SC Regular" w:hAnsi="Helvetica Neue" w:cs="Helvetica Neue" w:hint="eastAsia"/>
+          <w:color w:val="353535"/>
+          <w:kern w:val="0"/>
+        </w:rPr>
+        <w:t>,</w:t>
+      </w:r>
+      <w:r>
+        <w:rPr>
+          <w:rFonts w:ascii="Helvetica Neue" w:eastAsia=".PingFang SC Regular" w:hAnsi="Helvetica Neue" w:cs="Helvetica Neue" w:hint="eastAsia"/>
+          <w:color w:val="353535"/>
+          <w:kern w:val="0"/>
+        </w:rPr>
+        <w:t>把这个死循环放在</w:t>
+      </w:r>
+      <w:r>
+        <w:rPr>
+          <w:rFonts w:ascii="Helvetica Neue" w:eastAsia=".PingFang SC Regular" w:hAnsi="Helvetica Neue" w:cs="Helvetica Neue" w:hint="eastAsia"/>
+          <w:color w:val="353535"/>
+          <w:kern w:val="0"/>
+        </w:rPr>
+        <w:t>上面开启的线程中</w:t>
+      </w:r>
+      <w:r>
+        <w:rPr>
+          <w:rFonts w:ascii="Helvetica Neue" w:eastAsia=".PingFang SC Regular" w:hAnsi="Helvetica Neue" w:cs="Helvetica Neue" w:hint="eastAsia"/>
+          <w:color w:val="353535"/>
+          <w:kern w:val="0"/>
+        </w:rPr>
+        <w:t>,</w:t>
+      </w:r>
+      <w:r>
+        <w:rPr>
+          <w:rFonts w:ascii="Helvetica Neue" w:eastAsia=".PingFang SC Regular" w:hAnsi="Helvetica Neue" w:cs="Helvetica Neue" w:hint="eastAsia"/>
+          <w:color w:val="353535"/>
+          <w:kern w:val="0"/>
+        </w:rPr>
+        <w:t>那么线程就永远不会结束</w:t>
+      </w:r>
+      <w:r>
+        <w:rPr>
+          <w:rFonts w:ascii="Helvetica Neue" w:eastAsia=".PingFang SC Regular" w:hAnsi="Helvetica Neue" w:cs="Helvetica Neue" w:hint="eastAsia"/>
+          <w:color w:val="353535"/>
+          <w:kern w:val="0"/>
+        </w:rPr>
+        <w:t>.</w:t>
+      </w:r>
+      <w:r>
+        <w:rPr>
+          <w:rFonts w:ascii="Helvetica Neue" w:eastAsia=".PingFang SC Regular" w:hAnsi="Helvetica Neue" w:cs="Helvetica Neue" w:hint="eastAsia"/>
+          <w:color w:val="353535"/>
+          <w:kern w:val="0"/>
+        </w:rPr>
+        <w:t>因此</w:t>
+      </w:r>
+      <w:r>
+        <w:rPr>
+          <w:rFonts w:ascii="Helvetica Neue" w:eastAsia=".PingFang SC Regular" w:hAnsi="Helvetica Neue" w:cs="Helvetica Neue" w:hint="eastAsia"/>
+          <w:color w:val="353535"/>
+          <w:kern w:val="0"/>
+        </w:rPr>
+        <w:t>main</w:t>
+      </w:r>
+      <w:r>
+        <w:rPr>
+          <w:rFonts w:ascii="Helvetica Neue" w:eastAsia=".PingFang SC Regular" w:hAnsi="Helvetica Neue" w:cs="Helvetica Neue" w:hint="eastAsia"/>
+          <w:color w:val="353535"/>
+          <w:kern w:val="0"/>
+        </w:rPr>
+        <w:t>永远不返回</w:t>
+      </w:r>
+      <w:r>
+        <w:rPr>
+          <w:rFonts w:ascii="Helvetica Neue" w:eastAsia=".PingFang SC Regular" w:hAnsi="Helvetica Neue" w:cs="Helvetica Neue" w:hint="eastAsia"/>
+          <w:color w:val="353535"/>
+          <w:kern w:val="0"/>
+        </w:rPr>
+        <w:t>.</w:t>
+      </w:r>
+    </w:p>
+    <w:p>
+      <w:pPr>
+        <w:widowControl/>
+        <w:autoSpaceDE w:val="0"/>
+        <w:autoSpaceDN w:val="0"/>
+        <w:adjustRightInd w:val="0"/>
+        <w:jc w:val="left"/>
+        <w:rPr>
+          <w:rFonts w:ascii="Helvetica Neue" w:eastAsia=".PingFang SC Regular" w:hAnsi="Helvetica Neue" w:cs="Helvetica Neue" w:hint="eastAsia"/>
+          <w:color w:val="353535"/>
+          <w:kern w:val="0"/>
+        </w:rPr>
+      </w:pPr>
+      <w:r>
+        <w:rPr>
+          <w:rFonts w:ascii="Helvetica Neue" w:eastAsia=".PingFang SC Regular" w:hAnsi="Helvetica Neue" w:cs="Helvetica Neue" w:hint="eastAsia"/>
+          <w:color w:val="353535"/>
+          <w:kern w:val="0"/>
+        </w:rPr>
+        <w:t>但是这个死循环比较牛逼</w:t>
+      </w:r>
+      <w:r>
+        <w:rPr>
+          <w:rFonts w:ascii="Helvetica Neue" w:eastAsia=".PingFang SC Regular" w:hAnsi="Helvetica Neue" w:cs="Helvetica Neue" w:hint="eastAsia"/>
+          <w:color w:val="353535"/>
+          <w:kern w:val="0"/>
+        </w:rPr>
+        <w:t>,</w:t>
+      </w:r>
+      <w:r>
+        <w:rPr>
+          <w:rFonts w:ascii="Helvetica Neue" w:eastAsia=".PingFang SC Regular" w:hAnsi="Helvetica Neue" w:cs="Helvetica Neue" w:hint="eastAsia"/>
+          <w:color w:val="353535"/>
+          <w:kern w:val="0"/>
+        </w:rPr>
+        <w:t>大家看他的牛逼之处</w:t>
+      </w:r>
+      <w:r>
+        <w:rPr>
+          <w:rFonts w:ascii="Helvetica Neue" w:eastAsia=".PingFang SC Regular" w:hAnsi="Helvetica Neue" w:cs="Helvetica Neue" w:hint="eastAsia"/>
+          <w:color w:val="353535"/>
+          <w:kern w:val="0"/>
+        </w:rPr>
+        <w:t>:</w:t>
+      </w:r>
+    </w:p>
+    <w:p>
+      <w:pPr>
+        <w:widowControl/>
+        <w:autoSpaceDE w:val="0"/>
+        <w:autoSpaceDN w:val="0"/>
+        <w:adjustRightInd w:val="0"/>
+        <w:jc w:val="left"/>
+        <w:rPr>
+          <w:rFonts w:ascii="Helvetica Neue" w:eastAsia=".PingFang SC Regular" w:hAnsi="Helvetica Neue" w:cs="Helvetica Neue" w:hint="eastAsia"/>
+          <w:color w:val="353535"/>
+          <w:kern w:val="0"/>
+        </w:rPr>
+      </w:pPr>
+      <w:r>
+        <w:rPr>
+          <w:rFonts w:ascii="Helvetica Neue" w:eastAsia=".PingFang SC Regular" w:hAnsi="Helvetica Neue" w:cs="Helvetica Neue" w:hint="eastAsia"/>
+          <w:color w:val="353535"/>
+          <w:kern w:val="0"/>
+        </w:rPr>
+        <w:t>一般死循环特点</w:t>
+      </w:r>
+      <w:r>
+        <w:rPr>
+          <w:rFonts w:ascii="Helvetica Neue" w:eastAsia=".PingFang SC Regular" w:hAnsi="Helvetica Neue" w:cs="Helvetica Neue" w:hint="eastAsia"/>
+          <w:color w:val="353535"/>
+          <w:kern w:val="0"/>
+        </w:rPr>
+        <w:t>:</w:t>
+      </w:r>
+    </w:p>
+    <w:p>
+      <w:pPr>
+        <w:widowControl/>
+        <w:autoSpaceDE w:val="0"/>
+        <w:autoSpaceDN w:val="0"/>
+        <w:adjustRightInd w:val="0"/>
+        <w:jc w:val="left"/>
+        <w:rPr>
+          <w:rFonts w:ascii="Helvetica Neue" w:eastAsia=".PingFang SC Regular" w:hAnsi="Helvetica Neue" w:cs="Helvetica Neue" w:hint="eastAsia"/>
+          <w:color w:val="353535"/>
+          <w:kern w:val="0"/>
+        </w:rPr>
+      </w:pPr>
+      <w:r>
+        <w:rPr>
+          <w:rFonts w:ascii="Helvetica Neue" w:eastAsia=".PingFang SC Regular" w:hAnsi="Helvetica Neue" w:cs="Helvetica Neue" w:hint="eastAsia"/>
+          <w:color w:val="353535"/>
+          <w:kern w:val="0"/>
+        </w:rPr>
+        <w:t>1.</w:t>
+      </w:r>
+      <w:r>
+        <w:rPr>
+          <w:rFonts w:ascii="Helvetica Neue" w:eastAsia=".PingFang SC Regular" w:hAnsi="Helvetica Neue" w:cs="Helvetica Neue" w:hint="eastAsia"/>
+          <w:color w:val="353535"/>
+          <w:kern w:val="0"/>
+        </w:rPr>
+        <w:t>程序一旦进入死循环</w:t>
+      </w:r>
+      <w:r>
+        <w:rPr>
+          <w:rFonts w:ascii="Helvetica Neue" w:eastAsia=".PingFang SC Regular" w:hAnsi="Helvetica Neue" w:cs="Helvetica Neue" w:hint="eastAsia"/>
+          <w:color w:val="353535"/>
+          <w:kern w:val="0"/>
+        </w:rPr>
+        <w:t>,</w:t>
+      </w:r>
+      <w:r>
+        <w:rPr>
+          <w:rFonts w:ascii="Helvetica Neue" w:eastAsia=".PingFang SC Regular" w:hAnsi="Helvetica Neue" w:cs="Helvetica Neue" w:hint="eastAsia"/>
+          <w:color w:val="353535"/>
+          <w:kern w:val="0"/>
+        </w:rPr>
+        <w:t>一直循环执行</w:t>
+      </w:r>
+      <w:r>
+        <w:rPr>
+          <w:rFonts w:ascii="Helvetica Neue" w:eastAsia=".PingFang SC Regular" w:hAnsi="Helvetica Neue" w:cs="Helvetica Neue" w:hint="eastAsia"/>
+          <w:color w:val="353535"/>
+          <w:kern w:val="0"/>
+        </w:rPr>
+        <w:t>,</w:t>
+      </w:r>
+      <w:r>
+        <w:rPr>
+          <w:rFonts w:ascii="Helvetica Neue" w:eastAsia=".PingFang SC Regular" w:hAnsi="Helvetica Neue" w:cs="Helvetica Neue" w:hint="eastAsia"/>
+          <w:color w:val="353535"/>
+          <w:kern w:val="0"/>
+        </w:rPr>
+        <w:t>永不停歇</w:t>
+      </w:r>
+      <w:r>
+        <w:rPr>
+          <w:rFonts w:ascii="Helvetica Neue" w:eastAsia=".PingFang SC Regular" w:hAnsi="Helvetica Neue" w:cs="Helvetica Neue" w:hint="eastAsia"/>
+          <w:color w:val="353535"/>
+          <w:kern w:val="0"/>
+        </w:rPr>
+        <w:t>,</w:t>
+      </w:r>
+      <w:r>
+        <w:rPr>
+          <w:rFonts w:ascii="Helvetica Neue" w:eastAsia=".PingFang SC Regular" w:hAnsi="Helvetica Neue" w:cs="Helvetica Neue" w:hint="eastAsia"/>
+          <w:color w:val="353535"/>
+          <w:kern w:val="0"/>
+        </w:rPr>
+        <w:t>并且执行速度非常快</w:t>
+      </w:r>
+    </w:p>
+    <w:p>
+      <w:pPr>
+        <w:widowControl/>
+        <w:autoSpaceDE w:val="0"/>
+        <w:autoSpaceDN w:val="0"/>
+        <w:adjustRightInd w:val="0"/>
+        <w:jc w:val="left"/>
+        <w:rPr>
+          <w:rFonts w:ascii="Helvetica Neue" w:eastAsia=".PingFang SC Regular" w:hAnsi="Helvetica Neue" w:cs="Helvetica Neue" w:hint="eastAsia"/>
+          <w:color w:val="353535"/>
+          <w:kern w:val="0"/>
+        </w:rPr>
+      </w:pPr>
+      <w:r>
+        <w:rPr>
+          <w:rFonts w:ascii="Helvetica Neue" w:eastAsia=".PingFang SC Regular" w:hAnsi="Helvetica Neue" w:cs="Helvetica Neue" w:hint="eastAsia"/>
+          <w:color w:val="353535"/>
+          <w:kern w:val="0"/>
+        </w:rPr>
+        <w:t>2.</w:t>
+      </w:r>
+      <w:r>
+        <w:rPr>
+          <w:rFonts w:ascii="Helvetica Neue" w:eastAsia=".PingFang SC Regular" w:hAnsi="Helvetica Neue" w:cs="Helvetica Neue" w:hint="eastAsia"/>
+          <w:color w:val="353535"/>
+          <w:kern w:val="0"/>
+        </w:rPr>
+        <w:t>只执行这段代码</w:t>
+      </w:r>
+      <w:r>
+        <w:rPr>
+          <w:rFonts w:ascii="Helvetica Neue" w:eastAsia=".PingFang SC Regular" w:hAnsi="Helvetica Neue" w:cs="Helvetica Neue" w:hint="eastAsia"/>
+          <w:color w:val="353535"/>
+          <w:kern w:val="0"/>
+        </w:rPr>
+        <w:t>,</w:t>
+      </w:r>
+      <w:r>
+        <w:rPr>
+          <w:rFonts w:ascii="Helvetica Neue" w:eastAsia=".PingFang SC Regular" w:hAnsi="Helvetica Neue" w:cs="Helvetica Neue" w:hint="eastAsia"/>
+          <w:color w:val="353535"/>
+          <w:kern w:val="0"/>
+        </w:rPr>
+        <w:t>其他任何代码都不会执行</w:t>
+      </w:r>
+      <w:r>
+        <w:rPr>
+          <w:rFonts w:ascii="Helvetica Neue" w:eastAsia=".PingFang SC Regular" w:hAnsi="Helvetica Neue" w:cs="Helvetica Neue" w:hint="eastAsia"/>
+          <w:color w:val="353535"/>
+          <w:kern w:val="0"/>
+        </w:rPr>
+        <w:t>,</w:t>
+      </w:r>
+      <w:r>
+        <w:rPr>
+          <w:rFonts w:ascii="Helvetica Neue" w:eastAsia=".PingFang SC Regular" w:hAnsi="Helvetica Neue" w:cs="Helvetica Neue" w:hint="eastAsia"/>
+          <w:color w:val="353535"/>
+          <w:kern w:val="0"/>
+        </w:rPr>
+        <w:t>也就是说</w:t>
+      </w:r>
+      <w:r>
+        <w:rPr>
+          <w:rFonts w:ascii="Helvetica Neue" w:eastAsia=".PingFang SC Regular" w:hAnsi="Helvetica Neue" w:cs="Helvetica Neue" w:hint="eastAsia"/>
+          <w:color w:val="353535"/>
+          <w:kern w:val="0"/>
+        </w:rPr>
+        <w:t>,</w:t>
+      </w:r>
+      <w:r>
+        <w:rPr>
+          <w:rFonts w:ascii="Helvetica Neue" w:eastAsia=".PingFang SC Regular" w:hAnsi="Helvetica Neue" w:cs="Helvetica Neue" w:hint="eastAsia"/>
+          <w:color w:val="353535"/>
+          <w:kern w:val="0"/>
+        </w:rPr>
+        <w:t>只专注在这跑圈</w:t>
+      </w:r>
+      <w:r>
+        <w:rPr>
+          <w:rFonts w:ascii="Helvetica Neue" w:eastAsia=".PingFang SC Regular" w:hAnsi="Helvetica Neue" w:cs="Helvetica Neue" w:hint="eastAsia"/>
+          <w:color w:val="353535"/>
+          <w:kern w:val="0"/>
+        </w:rPr>
+        <w:t>,</w:t>
+      </w:r>
+      <w:r>
+        <w:rPr>
+          <w:rFonts w:ascii="Helvetica Neue" w:eastAsia=".PingFang SC Regular" w:hAnsi="Helvetica Neue" w:cs="Helvetica Neue" w:hint="eastAsia"/>
+          <w:color w:val="353535"/>
+          <w:kern w:val="0"/>
+        </w:rPr>
+        <w:t>不管外界发生任何事</w:t>
+      </w:r>
+    </w:p>
+    <w:p>
+      <w:pPr>
+        <w:widowControl/>
+        <w:autoSpaceDE w:val="0"/>
+        <w:autoSpaceDN w:val="0"/>
+        <w:adjustRightInd w:val="0"/>
+        <w:jc w:val="left"/>
+        <w:rPr>
+          <w:rFonts w:ascii="Helvetica Neue" w:eastAsia=".PingFang SC Regular" w:hAnsi="Helvetica Neue" w:cs="Helvetica Neue" w:hint="eastAsia"/>
+          <w:color w:val="353535"/>
+          <w:kern w:val="0"/>
+        </w:rPr>
+      </w:pPr>
+      <w:r>
+        <w:rPr>
+          <w:rFonts w:ascii="Helvetica Neue" w:eastAsia=".PingFang SC Regular" w:hAnsi="Helvetica Neue" w:cs="Helvetica Neue" w:hint="eastAsia"/>
+          <w:color w:val="353535"/>
+          <w:kern w:val="0"/>
+        </w:rPr>
+        <w:t>Runloop</w:t>
+      </w:r>
+      <w:r>
+        <w:rPr>
+          <w:rFonts w:ascii="Helvetica Neue" w:eastAsia=".PingFang SC Regular" w:hAnsi="Helvetica Neue" w:cs="Helvetica Neue" w:hint="eastAsia"/>
+          <w:color w:val="353535"/>
+          <w:kern w:val="0"/>
+        </w:rPr>
+        <w:t>特点</w:t>
+      </w:r>
+      <w:r>
+        <w:rPr>
+          <w:rFonts w:ascii="Helvetica Neue" w:eastAsia=".PingFang SC Regular" w:hAnsi="Helvetica Neue" w:cs="Helvetica Neue" w:hint="eastAsia"/>
+          <w:color w:val="353535"/>
+          <w:kern w:val="0"/>
+        </w:rPr>
+        <w:t>:</w:t>
+      </w:r>
+    </w:p>
+    <w:p>
+      <w:pPr>
+        <w:widowControl/>
+        <w:autoSpaceDE w:val="0"/>
+        <w:autoSpaceDN w:val="0"/>
+        <w:adjustRightInd w:val="0"/>
+        <w:jc w:val="left"/>
+        <w:rPr>
+          <w:rFonts w:ascii="Helvetica Neue" w:eastAsia=".PingFang SC Regular" w:hAnsi="Helvetica Neue" w:cs="Helvetica Neue" w:hint="eastAsia"/>
+          <w:color w:val="353535"/>
+          <w:kern w:val="0"/>
+        </w:rPr>
+      </w:pPr>
+      <w:r>
+        <w:rPr>
+          <w:rFonts w:ascii="Helvetica Neue" w:eastAsia=".PingFang SC Regular" w:hAnsi="Helvetica Neue" w:cs="Helvetica Neue" w:hint="eastAsia"/>
+          <w:color w:val="353535"/>
+          <w:kern w:val="0"/>
+        </w:rPr>
+        <w:t>程序一旦进入</w:t>
+      </w:r>
+      <w:r>
+        <w:rPr>
+          <w:rFonts w:ascii="Helvetica Neue" w:eastAsia=".PingFang SC Regular" w:hAnsi="Helvetica Neue" w:cs="Helvetica Neue" w:hint="eastAsia"/>
+          <w:color w:val="353535"/>
+          <w:kern w:val="0"/>
+        </w:rPr>
+        <w:t>runloop,</w:t>
+      </w:r>
+      <w:r>
+        <w:rPr>
+          <w:rFonts w:ascii="Helvetica Neue" w:eastAsia=".PingFang SC Regular" w:hAnsi="Helvetica Neue" w:cs="Helvetica Neue" w:hint="eastAsia"/>
+          <w:color w:val="353535"/>
+          <w:kern w:val="0"/>
+        </w:rPr>
+        <w:t>当外界没事的时候</w:t>
+      </w:r>
+      <w:r>
+        <w:rPr>
+          <w:rFonts w:ascii="Helvetica Neue" w:eastAsia=".PingFang SC Regular" w:hAnsi="Helvetica Neue" w:cs="Helvetica Neue" w:hint="eastAsia"/>
+          <w:color w:val="353535"/>
+          <w:kern w:val="0"/>
+        </w:rPr>
+        <w:t>,</w:t>
+      </w:r>
+      <w:r>
+        <w:rPr>
+          <w:rFonts w:ascii="Helvetica Neue" w:eastAsia=".PingFang SC Regular" w:hAnsi="Helvetica Neue" w:cs="Helvetica Neue" w:hint="eastAsia"/>
+          <w:color w:val="353535"/>
+          <w:kern w:val="0"/>
+        </w:rPr>
+        <w:t>他就慢慢跑圈</w:t>
+      </w:r>
+      <w:r>
+        <w:rPr>
+          <w:rFonts w:ascii="Helvetica Neue" w:eastAsia=".PingFang SC Regular" w:hAnsi="Helvetica Neue" w:cs="Helvetica Neue" w:hint="eastAsia"/>
+          <w:color w:val="353535"/>
+          <w:kern w:val="0"/>
+        </w:rPr>
+        <w:t>,(</w:t>
+      </w:r>
+      <w:r>
+        <w:rPr>
+          <w:rFonts w:ascii="Helvetica Neue" w:eastAsia=".PingFang SC Regular" w:hAnsi="Helvetica Neue" w:cs="Helvetica Neue" w:hint="eastAsia"/>
+          <w:color w:val="353535"/>
+          <w:kern w:val="0"/>
+        </w:rPr>
+        <w:t>至于多慢我就不知道了</w:t>
+      </w:r>
+      <w:r>
+        <w:rPr>
+          <w:rFonts w:ascii="Helvetica Neue" w:eastAsia=".PingFang SC Regular" w:hAnsi="Helvetica Neue" w:cs="Helvetica Neue" w:hint="eastAsia"/>
+          <w:color w:val="353535"/>
+          <w:kern w:val="0"/>
+        </w:rPr>
+        <w:t>),</w:t>
+      </w:r>
+      <w:r>
+        <w:rPr>
+          <w:rFonts w:ascii="Helvetica Neue" w:eastAsia=".PingFang SC Regular" w:hAnsi="Helvetica Neue" w:cs="Helvetica Neue" w:hint="eastAsia"/>
+          <w:color w:val="353535"/>
+          <w:kern w:val="0"/>
+        </w:rPr>
+        <w:t>甚至休眠</w:t>
+      </w:r>
+      <w:r>
+        <w:rPr>
+          <w:rFonts w:ascii="Helvetica Neue" w:eastAsia=".PingFang SC Regular" w:hAnsi="Helvetica Neue" w:cs="Helvetica Neue" w:hint="eastAsia"/>
+          <w:color w:val="353535"/>
+          <w:kern w:val="0"/>
+        </w:rPr>
+        <w:t>,</w:t>
+      </w:r>
+      <w:r>
+        <w:rPr>
+          <w:rFonts w:ascii="Helvetica Neue" w:eastAsia=".PingFang SC Regular" w:hAnsi="Helvetica Neue" w:cs="Helvetica Neue" w:hint="eastAsia"/>
+          <w:color w:val="353535"/>
+          <w:kern w:val="0"/>
+        </w:rPr>
+        <w:t>一旦有事</w:t>
+      </w:r>
+      <w:r>
+        <w:rPr>
+          <w:rFonts w:ascii="Helvetica Neue" w:eastAsia=".PingFang SC Regular" w:hAnsi="Helvetica Neue" w:cs="Helvetica Neue" w:hint="eastAsia"/>
+          <w:color w:val="353535"/>
+          <w:kern w:val="0"/>
+        </w:rPr>
+        <w:t>,</w:t>
+      </w:r>
+      <w:r>
+        <w:rPr>
+          <w:rFonts w:ascii="Helvetica Neue" w:eastAsia=".PingFang SC Regular" w:hAnsi="Helvetica Neue" w:cs="Helvetica Neue" w:hint="eastAsia"/>
+          <w:color w:val="353535"/>
+          <w:kern w:val="0"/>
+        </w:rPr>
+        <w:t>他就快速跑到该事件</w:t>
+      </w:r>
+      <w:r>
+        <w:rPr>
+          <w:rFonts w:ascii="Helvetica Neue" w:eastAsia=".PingFang SC Regular" w:hAnsi="Helvetica Neue" w:cs="Helvetica Neue" w:hint="eastAsia"/>
+          <w:color w:val="353535"/>
+          <w:kern w:val="0"/>
+        </w:rPr>
+        <w:t>,</w:t>
+      </w:r>
+      <w:r>
+        <w:rPr>
+          <w:rFonts w:ascii="Helvetica Neue" w:eastAsia=".PingFang SC Regular" w:hAnsi="Helvetica Neue" w:cs="Helvetica Neue" w:hint="eastAsia"/>
+          <w:color w:val="353535"/>
+          <w:kern w:val="0"/>
+        </w:rPr>
+        <w:t>去执行该事件</w:t>
+      </w:r>
+      <w:r>
+        <w:rPr>
+          <w:rFonts w:ascii="Helvetica Neue" w:eastAsia=".PingFang SC Regular" w:hAnsi="Helvetica Neue" w:cs="Helvetica Neue" w:hint="eastAsia"/>
+          <w:color w:val="353535"/>
+          <w:kern w:val="0"/>
+        </w:rPr>
+        <w:t>,</w:t>
+      </w:r>
+      <w:r>
+        <w:rPr>
+          <w:rFonts w:ascii="Helvetica Neue" w:eastAsia=".PingFang SC Regular" w:hAnsi="Helvetica Neue" w:cs="Helvetica Neue" w:hint="eastAsia"/>
+          <w:color w:val="353535"/>
+          <w:kern w:val="0"/>
+        </w:rPr>
+        <w:t>执行完毕后再接着休眠</w:t>
+      </w:r>
+      <w:bookmarkStart w:id="0" w:name="_GoBack"/>
+      <w:bookmarkEnd w:id="0"/>
     </w:p>
     <w:p>
       <w:pPr>
@@ -18974,8 +16745,6 @@
           <w:szCs w:val="28"/>
         </w:rPr>
       </w:pPr>
-      <w:bookmarkStart w:id="0" w:name="_GoBack"/>
-      <w:bookmarkEnd w:id="0"/>
       <w:r>
         <w:rPr>
           <w:rFonts w:ascii="AppleSystemUIFontBold" w:eastAsia=".PingFang SC Regular" w:hAnsi="AppleSystemUIFontBold" w:cs="AppleSystemUIFontBold"/>
